--- a/LegionarioPolimorfismo/Documento Requisitos/Documento de requisitos - Java - Polimorfismo-3.docx
+++ b/LegionarioPolimorfismo/Documento Requisitos/Documento de requisitos - Java - Polimorfismo-3.docx
@@ -14,7 +14,6 @@
           <w:sz w:val="24"/>
           <w:szCs w:val="24"/>
           <w:u w:val="none" w:color="auto"/>
-          <w:lang/>
         </w:rPr>
       </w:pPr>
       <w:r>
@@ -26,7 +25,6 @@
           <w:sz w:val="24"/>
           <w:szCs w:val="24"/>
           <w:u w:val="none" w:color="auto"/>
-          <w:lang/>
         </w:rPr>
         <w:t>Ramon Cordeiro</w:t>
       </w:r>
@@ -40,7 +38,6 @@
           <w:color w:val="000000"/>
           <w:sz w:val="24"/>
           <w:szCs w:val="24"/>
-          <w:lang/>
         </w:rPr>
       </w:pPr>
       <w:r>
@@ -52,7 +49,6 @@
           <w:sz w:val="24"/>
           <w:szCs w:val="24"/>
           <w:u w:val="single"/>
-          <w:lang/>
         </w:rPr>
         <w:t>Importante</w:t>
       </w:r>
@@ -62,7 +58,6 @@
           <w:color w:val="000000"/>
           <w:sz w:val="24"/>
           <w:szCs w:val="24"/>
-          <w:lang/>
         </w:rPr>
         <w:t xml:space="preserve">: Para cada item abaixo deve ser copiado trechos do código que cumprem o requisito e explicado, se não for aparente, o porquê o requisito é cumprido. Sejam bem explícitos. Deve ser indicado também o arquivo da classe em que está o trecho do código. Eu avaliarei o código do Github a partir desse documento para confirmá-lo e também para detectar possíveis erros. </w:t>
       </w:r>
@@ -73,7 +68,6 @@
           <w:color w:val="000000"/>
           <w:sz w:val="24"/>
           <w:szCs w:val="24"/>
-          <w:lang/>
         </w:rPr>
         <w:t>Quem não seguir o que está indicado aqui, não terá o projeto avaliado e perderá a atividade.</w:t>
       </w:r>
@@ -83,7 +77,6 @@
           <w:color w:val="000000"/>
           <w:sz w:val="24"/>
           <w:szCs w:val="24"/>
-          <w:lang/>
         </w:rPr>
         <w:t xml:space="preserve"> </w:t>
       </w:r>
@@ -97,7 +90,6 @@
           <w:color w:val="000000"/>
           <w:sz w:val="24"/>
           <w:szCs w:val="24"/>
-          <w:lang/>
         </w:rPr>
       </w:pPr>
     </w:p>
@@ -111,7 +103,6 @@
           <w:color w:val="000000"/>
           <w:sz w:val="24"/>
           <w:szCs w:val="24"/>
-          <w:lang/>
         </w:rPr>
       </w:pPr>
       <w:r>
@@ -121,7 +112,6 @@
           <w:color w:val="FF0000"/>
           <w:sz w:val="24"/>
           <w:szCs w:val="24"/>
-          <w:lang/>
         </w:rPr>
         <w:t>Usar um novo repositório!</w:t>
       </w:r>
@@ -132,7 +122,6 @@
           <w:color w:val="FF0000"/>
           <w:sz w:val="24"/>
           <w:szCs w:val="24"/>
-          <w:lang/>
         </w:rPr>
         <w:t xml:space="preserve"> </w:t>
       </w:r>
@@ -143,7 +132,6 @@
           <w:color w:val="000000"/>
           <w:sz w:val="24"/>
           <w:szCs w:val="24"/>
-          <w:lang/>
         </w:rPr>
         <w:t>Ok</w:t>
       </w:r>
@@ -158,18 +146,17 @@
           <w:color w:val="000000"/>
           <w:sz w:val="24"/>
           <w:szCs w:val="24"/>
-          <w:lang/>
-        </w:rPr>
-      </w:pPr>
-      <w:r>
-        <w:rPr>
-          <w:rFonts w:ascii="Calibri" w:hAnsi="Calibri" w:eastAsia="Calibri"/>
+        </w:rPr>
+      </w:pPr>
+      <w:r>
+        <w:rPr>
+          <w:rFonts w:ascii="Calibri" w:hAnsi="Calibri" w:eastAsia="Calibri" w:cs="Times New Roman"/>
           <w:sz w:val="22"/>
           <w:szCs w:val="22"/>
-          <w:lang w:eastAsia="en-US" w:bidi="ar-SA"/>
+          <w:lang w:val="en-US" w:eastAsia="en-US" w:bidi="ar-SA"/>
         </w:rPr>
         <w:pict>
-          <v:shape id="Picture 2" o:spid="_x0000_s1026" type="#_x0000_t75" style="height:33.75pt;width:424.75pt;rotation:0f;" o:ole="f" fillcolor="#FFFFFF" filled="f" o:preferrelative="t" stroked="f" coordorigin="0,0" coordsize="21600,21600">
+          <v:shape id="Picture 2" o:spid="_x0000_s1026" type="#_x0000_t75" style="height:24.75pt;width:318pt;rotation:0f;" o:ole="f" fillcolor="#FFFFFF" filled="f" o:preferrelative="t" stroked="f" coordorigin="0,0" coordsize="21600,21600">
             <v:fill on="f" color2="#FFFFFF" focus="0%"/>
             <v:imagedata gain="65536f" blacklevel="0f" gamma="0" o:title="" r:id="rId5"/>
             <o:lock v:ext="edit" position="f" selection="f" grouping="f" rotation="f" cropping="f" text="f" aspectratio="t"/>
@@ -190,7 +177,6 @@
           <w:color w:val="1C3387"/>
           <w:sz w:val="24"/>
           <w:szCs w:val="24"/>
-          <w:lang/>
         </w:rPr>
       </w:pPr>
       <w:r>
@@ -201,7 +187,6 @@
           <w:color w:val="1C3387"/>
           <w:sz w:val="24"/>
           <w:szCs w:val="24"/>
-          <w:lang/>
         </w:rPr>
         <w:t>Entrega final: 26 de novembro via GitHub. Prova oral sobre o código ainda a ser definida.</w:t>
       </w:r>
@@ -217,7 +202,6 @@
           <w:color w:val="1C3387"/>
           <w:sz w:val="24"/>
           <w:szCs w:val="24"/>
-          <w:lang/>
         </w:rPr>
       </w:pPr>
     </w:p>
@@ -232,7 +216,6 @@
           <w:color w:val="1C3387"/>
           <w:sz w:val="24"/>
           <w:szCs w:val="24"/>
-          <w:lang/>
         </w:rPr>
       </w:pPr>
       <w:r>
@@ -243,7 +226,6 @@
           <w:color w:val="1C3387"/>
           <w:sz w:val="24"/>
           <w:szCs w:val="24"/>
-          <w:lang/>
         </w:rPr>
         <w:t>Entrega parcial: 19 de novembro via GitHub. Apenas Diagrama de Classes, interfaces e classes abstratas no branch general.</w:t>
       </w:r>
@@ -259,7 +241,6 @@
           <w:color w:val="1C3387"/>
           <w:sz w:val="24"/>
           <w:szCs w:val="24"/>
-          <w:lang/>
         </w:rPr>
       </w:pPr>
     </w:p>
@@ -273,7 +254,6 @@
           <w:color w:val="1C3387"/>
           <w:sz w:val="24"/>
           <w:szCs w:val="24"/>
-          <w:lang/>
         </w:rPr>
       </w:pPr>
       <w:r>
@@ -284,7 +264,6 @@
           <w:color w:val="1C3387"/>
           <w:sz w:val="24"/>
           <w:szCs w:val="24"/>
-          <w:lang/>
         </w:rPr>
         <w:t>Requisitos Gerais</w:t>
       </w:r>
@@ -299,7 +278,6 @@
           <w:color w:val="1C3387"/>
           <w:sz w:val="24"/>
           <w:szCs w:val="24"/>
-          <w:lang/>
         </w:rPr>
       </w:pPr>
     </w:p>
@@ -315,7 +293,6 @@
           <w:color w:val="1C3387"/>
           <w:sz w:val="24"/>
           <w:szCs w:val="24"/>
-          <w:lang/>
         </w:rPr>
       </w:pPr>
     </w:p>
@@ -327,7 +304,6 @@
           <w:color w:val="000000"/>
           <w:sz w:val="27"/>
           <w:szCs w:val="27"/>
-          <w:lang/>
         </w:rPr>
       </w:pPr>
       <w:r>
@@ -340,7 +316,6 @@
           <w:color w:val="1C3387"/>
           <w:sz w:val="24"/>
           <w:szCs w:val="24"/>
-          <w:lang/>
         </w:rPr>
         <w:t>Todos os atributos e funções membros devem estar relacionados a classe</w:t>
       </w:r>
@@ -353,7 +328,6 @@
           <w:color w:val="000000"/>
           <w:sz w:val="27"/>
           <w:szCs w:val="27"/>
-          <w:lang/>
         </w:rPr>
       </w:pPr>
       <w:r>
@@ -362,7 +336,6 @@
           <w:color w:val="1C3387"/>
           <w:sz w:val="27"/>
           <w:szCs w:val="27"/>
-          <w:lang/>
         </w:rPr>
         <w:t>  </w:t>
       </w:r>
@@ -380,7 +353,6 @@
           <w:color w:val="1C3387"/>
           <w:sz w:val="24"/>
           <w:szCs w:val="24"/>
-          <w:lang/>
         </w:rPr>
       </w:pPr>
       <w:r>
@@ -389,7 +361,6 @@
           <w:color w:val="1C3387"/>
           <w:sz w:val="24"/>
           <w:szCs w:val="24"/>
-          <w:lang/>
         </w:rPr>
         <w:t>Pelo menos 4 atributos</w:t>
       </w:r>
@@ -399,7 +370,6 @@
           <w:color w:val="1C3387"/>
           <w:sz w:val="24"/>
           <w:szCs w:val="24"/>
-          <w:lang/>
         </w:rPr>
         <w:t xml:space="preserve"> - </w:t>
       </w:r>
@@ -409,7 +379,6 @@
           <w:color w:val="000000"/>
           <w:sz w:val="24"/>
           <w:szCs w:val="24"/>
-          <w:lang/>
         </w:rPr>
         <w:t>Legionário,Personagem OK</w:t>
       </w:r>
@@ -425,7 +394,6 @@
           <w:color w:val="1C3387"/>
           <w:sz w:val="24"/>
           <w:szCs w:val="24"/>
-          <w:lang/>
         </w:rPr>
       </w:pPr>
     </w:p>
@@ -440,18 +408,17 @@
           <w:color w:val="1C3387"/>
           <w:sz w:val="24"/>
           <w:szCs w:val="24"/>
-          <w:lang/>
-        </w:rPr>
-      </w:pPr>
-      <w:r>
-        <w:rPr>
-          <w:rFonts w:ascii="Calibri" w:hAnsi="Calibri" w:eastAsia="Calibri"/>
+        </w:rPr>
+      </w:pPr>
+      <w:r>
+        <w:rPr>
+          <w:rFonts w:ascii="Calibri" w:hAnsi="Calibri" w:eastAsia="Calibri" w:cs="Times New Roman"/>
           <w:sz w:val="22"/>
           <w:szCs w:val="22"/>
-          <w:lang w:eastAsia="en-US" w:bidi="ar-SA"/>
+          <w:lang w:val="en-US" w:eastAsia="en-US" w:bidi="ar-SA"/>
         </w:rPr>
         <w:pict>
-          <v:shape id="Picture 4" o:spid="_x0000_s1027" type="#_x0000_t75" style="height:123.2pt;width:441.2pt;rotation:0f;" o:ole="f" fillcolor="#FFFFFF" filled="f" o:preferrelative="t" stroked="f" coordorigin="0,0" coordsize="21600,21600">
+          <v:shape id="Picture 4" o:spid="_x0000_s1027" type="#_x0000_t75" style="height:92.25pt;width:330.75pt;rotation:0f;" o:ole="f" fillcolor="#FFFFFF" filled="f" o:preferrelative="t" stroked="f" coordorigin="0,0" coordsize="21600,21600">
             <v:fill on="f" color2="#FFFFFF" focus="0%"/>
             <v:imagedata gain="65536f" blacklevel="0f" gamma="0" o:title="" r:id="rId6"/>
             <o:lock v:ext="edit" position="f" selection="f" grouping="f" rotation="f" cropping="f" text="f" aspectratio="t"/>
@@ -473,18 +440,17 @@
           <w:color w:val="1C3387"/>
           <w:sz w:val="24"/>
           <w:szCs w:val="24"/>
-          <w:lang/>
-        </w:rPr>
-      </w:pPr>
-      <w:r>
-        <w:rPr>
-          <w:rFonts w:ascii="Calibri" w:hAnsi="Calibri" w:eastAsia="Calibri"/>
+        </w:rPr>
+      </w:pPr>
+      <w:r>
+        <w:rPr>
+          <w:rFonts w:ascii="Calibri" w:hAnsi="Calibri" w:eastAsia="Calibri" w:cs="Times New Roman"/>
           <w:sz w:val="22"/>
           <w:szCs w:val="22"/>
-          <w:lang w:eastAsia="en-US" w:bidi="ar-SA"/>
+          <w:lang w:val="en-US" w:eastAsia="en-US" w:bidi="ar-SA"/>
         </w:rPr>
         <w:pict>
-          <v:shape id="Picture 3" o:spid="_x0000_s1028" type="#_x0000_t75" style="height:89.4pt;width:459.85pt;rotation:0f;" o:ole="f" fillcolor="#FFFFFF" filled="f" o:preferrelative="t" stroked="f" coordorigin="0,0" coordsize="21600,21600">
+          <v:shape id="Picture 3" o:spid="_x0000_s1028" type="#_x0000_t75" style="height:66.75pt;width:344.25pt;rotation:0f;" o:ole="f" fillcolor="#FFFFFF" filled="f" o:preferrelative="t" stroked="f" coordorigin="0,0" coordsize="21600,21600">
             <v:fill on="f" color2="#FFFFFF" focus="0%"/>
             <v:imagedata gain="65536f" blacklevel="0f" gamma="0" o:title="" r:id="rId7"/>
             <o:lock v:ext="edit" position="f" selection="f" grouping="f" rotation="f" cropping="f" text="f" aspectratio="t"/>
@@ -507,7 +473,6 @@
           <w:color w:val="1C3387"/>
           <w:sz w:val="24"/>
           <w:szCs w:val="24"/>
-          <w:lang/>
         </w:rPr>
       </w:pPr>
       <w:r>
@@ -516,7 +481,6 @@
           <w:color w:val="1C3387"/>
           <w:sz w:val="24"/>
           <w:szCs w:val="24"/>
-          <w:lang/>
         </w:rPr>
         <w:t>Pelo menos 4 funções membros sem incluir get e set</w:t>
       </w:r>
@@ -526,7 +490,6 @@
           <w:color w:val="1C3387"/>
           <w:sz w:val="24"/>
           <w:szCs w:val="24"/>
-          <w:lang/>
         </w:rPr>
         <w:t xml:space="preserve"> - </w:t>
       </w:r>
@@ -536,7 +499,6 @@
           <w:color w:val="000000"/>
           <w:sz w:val="24"/>
           <w:szCs w:val="24"/>
-          <w:lang/>
         </w:rPr>
         <w:t>Legionário</w:t>
       </w:r>
@@ -553,18 +515,17 @@
           <w:color w:val="1C3387"/>
           <w:sz w:val="24"/>
           <w:szCs w:val="24"/>
-          <w:lang/>
-        </w:rPr>
-      </w:pPr>
-      <w:r>
-        <w:rPr>
-          <w:rFonts w:ascii="Calibri" w:hAnsi="Calibri" w:eastAsia="Calibri"/>
+        </w:rPr>
+      </w:pPr>
+      <w:r>
+        <w:rPr>
+          <w:rFonts w:ascii="Calibri" w:hAnsi="Calibri" w:eastAsia="Calibri" w:cs="Times New Roman"/>
           <w:sz w:val="22"/>
           <w:szCs w:val="22"/>
-          <w:lang w:eastAsia="en-US" w:bidi="ar-SA"/>
+          <w:lang w:val="en-US" w:eastAsia="en-US" w:bidi="ar-SA"/>
         </w:rPr>
         <w:pict>
-          <v:shape id="Picture 9" o:spid="_x0000_s1029" type="#_x0000_t75" style="height:293.85pt;width:440.3pt;rotation:0f;" o:ole="f" fillcolor="#FFFFFF" filled="f" o:preferrelative="t" stroked="f" coordorigin="0,0" coordsize="21600,21600">
+          <v:shape id="Picture 9" o:spid="_x0000_s1029" type="#_x0000_t75" style="height:219.75pt;width:330pt;rotation:0f;" o:ole="f" fillcolor="#FFFFFF" filled="f" o:preferrelative="t" stroked="f" coordorigin="0,0" coordsize="21600,21600">
             <v:fill on="f" color2="#FFFFFF" focus="0%"/>
             <v:imagedata gain="65536f" blacklevel="0f" gamma="0" o:title="" r:id="rId8"/>
             <o:lock v:ext="edit" position="f" selection="f" grouping="f" rotation="f" cropping="f" text="f" aspectratio="t"/>
@@ -587,7 +548,6 @@
           <w:color w:val="1C3387"/>
           <w:sz w:val="24"/>
           <w:szCs w:val="24"/>
-          <w:lang/>
         </w:rPr>
       </w:pPr>
       <w:r>
@@ -596,7 +556,6 @@
           <w:color w:val="1C3387"/>
           <w:sz w:val="24"/>
           <w:szCs w:val="24"/>
-          <w:lang/>
         </w:rPr>
         <w:t xml:space="preserve">Diagrama UML completo (obrigatório salvar também o png do diagrama no gitHub) </w:t>
       </w:r>
@@ -606,7 +565,6 @@
           <w:color w:val="000000"/>
           <w:sz w:val="24"/>
           <w:szCs w:val="24"/>
-          <w:lang/>
         </w:rPr>
         <w:t>OK</w:t>
       </w:r>
@@ -620,7 +578,6 @@
           <w:color w:val="000000"/>
           <w:sz w:val="24"/>
           <w:szCs w:val="24"/>
-          <w:lang/>
         </w:rPr>
       </w:pPr>
     </w:p>
@@ -632,7 +589,6 @@
           <w:color w:val="000000"/>
           <w:sz w:val="27"/>
           <w:szCs w:val="27"/>
-          <w:lang/>
         </w:rPr>
       </w:pPr>
     </w:p>
@@ -644,7 +600,6 @@
           <w:color w:val="000000"/>
           <w:sz w:val="27"/>
           <w:szCs w:val="27"/>
-          <w:lang/>
         </w:rPr>
       </w:pPr>
       <w:r>
@@ -655,7 +610,6 @@
           <w:color w:val="1C3387"/>
           <w:sz w:val="24"/>
           <w:szCs w:val="24"/>
-          <w:lang/>
         </w:rPr>
         <w:t>Requisitos de implementação</w:t>
       </w:r>
@@ -672,16 +626,14 @@
           <w:color w:val="000000"/>
           <w:sz w:val="24"/>
           <w:szCs w:val="24"/>
-          <w:lang/>
-        </w:rPr>
-      </w:pPr>
-      <w:r>
-        <w:rPr>
-          <w:rFonts w:ascii="Tahoma" w:hAnsi="Tahoma" w:eastAsia="Times New Roman" w:cs="Tahoma"/>
-          <w:color w:val="000000"/>
-          <w:sz w:val="24"/>
-          <w:szCs w:val="24"/>
-          <w:lang/>
+        </w:rPr>
+      </w:pPr>
+      <w:r>
+        <w:rPr>
+          <w:rFonts w:ascii="Tahoma" w:hAnsi="Tahoma" w:eastAsia="Times New Roman" w:cs="Tahoma"/>
+          <w:color w:val="000000"/>
+          <w:sz w:val="24"/>
+          <w:szCs w:val="24"/>
         </w:rPr>
         <w:t>Todas as classes concretas devem vir de interfaces ou classes abstratas. Pelo menos três hierarquias de classes. Uma das hierarquias deve ter três níveis. Exemplo: Personagem &gt;&gt; Ciborgue &gt;&gt; Robocop; Class Arma (interface) &gt;&gt; Beretta93R</w:t>
       </w:r>
@@ -694,320 +646,45 @@
         <w:spacing w:before="100" w:beforeAutospacing="1" w:after="100" w:afterAutospacing="1" w:line="240" w:lineRule="auto"/>
         <w:ind w:left="360" w:leftChars="0"/>
         <w:rPr>
-          <w:rFonts w:ascii="Tahoma" w:hAnsi="Tahoma" w:eastAsia="Times New Roman" w:cs="Tahoma"/>
-          <w:color w:val="000000"/>
-          <w:sz w:val="24"/>
-          <w:szCs w:val="24"/>
-          <w:lang/>
-        </w:rPr>
-      </w:pPr>
-    </w:p>
-    <w:p>
-      <w:pPr>
-        <w:numPr>
-          <w:ilvl w:val="0"/>
-          <w:numId w:val="2"/>
-        </w:numPr>
-        <w:spacing w:before="100" w:beforeAutospacing="1" w:after="100" w:afterAutospacing="1" w:line="240" w:lineRule="auto"/>
-        <w:ind w:left="820"/>
-        <w:rPr>
-          <w:rFonts w:ascii="Tahoma" w:hAnsi="Tahoma" w:eastAsia="Times New Roman" w:cs="Tahoma"/>
-          <w:color w:val="000000"/>
-          <w:sz w:val="24"/>
-          <w:szCs w:val="24"/>
-          <w:lang/>
-        </w:rPr>
-      </w:pPr>
-      <w:r>
-        <w:rPr>
-          <w:rFonts w:ascii="Tahoma" w:hAnsi="Tahoma" w:eastAsia="Times New Roman" w:cs="Tahoma"/>
-          <w:color w:val="000000"/>
-          <w:sz w:val="24"/>
-          <w:szCs w:val="24"/>
-          <w:lang/>
-        </w:rPr>
-        <w:t xml:space="preserve">Ao menos três interfaces. A terceira interface deve ser uma interface que liga duas hierarquias como no exemplo da interface </w:t>
-      </w:r>
-      <w:r>
-        <w:rPr>
-          <w:rFonts w:ascii="Tahoma" w:hAnsi="Tahoma" w:eastAsia="Times New Roman" w:cs="Tahoma"/>
-          <w:b/>
-          <w:color w:val="000000"/>
-          <w:sz w:val="24"/>
-          <w:szCs w:val="24"/>
-          <w:lang/>
-        </w:rPr>
-        <w:t>corredor</w:t>
-      </w:r>
-      <w:r>
-        <w:rPr>
-          <w:rFonts w:ascii="Tahoma" w:hAnsi="Tahoma" w:eastAsia="Times New Roman" w:cs="Tahoma"/>
-          <w:color w:val="000000"/>
-          <w:sz w:val="24"/>
-          <w:szCs w:val="24"/>
-          <w:lang/>
-        </w:rPr>
-        <w:t xml:space="preserve"> (Figura 1).</w:t>
-      </w:r>
-    </w:p>
-    <w:p>
-      <w:pPr>
-        <w:numPr>
-          <w:ilvl w:val="0"/>
-          <w:numId w:val="2"/>
-        </w:numPr>
-        <w:spacing w:before="100" w:beforeAutospacing="1" w:after="100" w:afterAutospacing="1" w:line="240" w:lineRule="auto"/>
-        <w:ind w:left="820"/>
-        <w:rPr>
-          <w:rFonts w:ascii="Tahoma" w:hAnsi="Tahoma" w:eastAsia="Times New Roman" w:cs="Tahoma"/>
-          <w:color w:val="000000"/>
-          <w:sz w:val="24"/>
-          <w:szCs w:val="24"/>
-          <w:lang/>
-        </w:rPr>
-      </w:pPr>
-      <w:r>
-        <w:rPr>
-          <w:rFonts w:ascii="Tahoma" w:hAnsi="Tahoma" w:eastAsia="Times New Roman" w:cs="Tahoma"/>
-          <w:color w:val="000000"/>
-          <w:sz w:val="24"/>
-          <w:szCs w:val="24"/>
-          <w:lang/>
-        </w:rPr>
-        <w:t xml:space="preserve">Usar a interface </w:t>
-      </w:r>
-      <w:r>
-        <w:rPr>
-          <w:rFonts w:ascii="Tahoma" w:hAnsi="Tahoma" w:eastAsia="Times New Roman" w:cs="Tahoma"/>
-          <w:b/>
-          <w:color w:val="000000"/>
-          <w:sz w:val="24"/>
-          <w:szCs w:val="24"/>
-          <w:lang/>
-        </w:rPr>
-        <w:t>Comparable</w:t>
-      </w:r>
-      <w:r>
-        <w:rPr>
-          <w:rFonts w:ascii="Tahoma" w:hAnsi="Tahoma" w:eastAsia="Times New Roman" w:cs="Tahoma"/>
-          <w:color w:val="000000"/>
-          <w:sz w:val="24"/>
-          <w:szCs w:val="24"/>
-          <w:lang/>
-        </w:rPr>
-        <w:t xml:space="preserve"> e sobrescrever o método </w:t>
-      </w:r>
-      <w:r>
-        <w:rPr>
-          <w:rFonts w:ascii="Tahoma" w:hAnsi="Tahoma" w:eastAsia="Times New Roman" w:cs="Tahoma"/>
-          <w:b/>
-          <w:color w:val="000000"/>
-          <w:sz w:val="24"/>
-          <w:szCs w:val="24"/>
-          <w:lang/>
-        </w:rPr>
-        <w:t>compareTo</w:t>
-      </w:r>
-      <w:r>
-        <w:rPr>
-          <w:rFonts w:ascii="Tahoma" w:hAnsi="Tahoma" w:eastAsia="Times New Roman" w:cs="Tahoma"/>
-          <w:color w:val="000000"/>
-          <w:sz w:val="24"/>
-          <w:szCs w:val="24"/>
-          <w:lang/>
-        </w:rPr>
-        <w:t xml:space="preserve"> em pelo menos uma hierarquia</w:t>
-      </w:r>
-    </w:p>
-    <w:p>
-      <w:pPr>
-        <w:numPr>
-          <w:ilvl w:val="0"/>
-          <w:numId w:val="2"/>
-        </w:numPr>
-        <w:spacing w:before="100" w:beforeAutospacing="1" w:after="100" w:afterAutospacing="1" w:line="240" w:lineRule="auto"/>
-        <w:rPr>
-          <w:rFonts w:ascii="Tahoma" w:hAnsi="Tahoma" w:eastAsia="Times New Roman" w:cs="Tahoma"/>
-          <w:color w:val="000000"/>
-          <w:sz w:val="24"/>
-          <w:szCs w:val="24"/>
-          <w:lang/>
-        </w:rPr>
-      </w:pPr>
-      <w:r>
-        <w:rPr>
-          <w:rFonts w:ascii="Tahoma" w:hAnsi="Tahoma" w:eastAsia="Times New Roman" w:cs="Tahoma"/>
-          <w:color w:val="000000"/>
-          <w:sz w:val="24"/>
-          <w:szCs w:val="24"/>
-          <w:lang/>
-        </w:rPr>
-        <w:t xml:space="preserve">Sobrescrever </w:t>
-      </w:r>
-      <w:r>
-        <w:rPr>
-          <w:rFonts w:ascii="Tahoma" w:hAnsi="Tahoma" w:eastAsia="Times New Roman" w:cs="Tahoma"/>
-          <w:b/>
-          <w:color w:val="000000"/>
-          <w:sz w:val="24"/>
-          <w:szCs w:val="24"/>
-          <w:lang/>
-        </w:rPr>
-        <w:t>equals</w:t>
-      </w:r>
-      <w:r>
-        <w:rPr>
-          <w:rFonts w:ascii="Tahoma" w:hAnsi="Tahoma" w:eastAsia="Times New Roman" w:cs="Tahoma"/>
-          <w:color w:val="000000"/>
-          <w:sz w:val="24"/>
-          <w:szCs w:val="24"/>
-          <w:lang/>
-        </w:rPr>
-        <w:t xml:space="preserve"> para de Object</w:t>
-      </w:r>
-    </w:p>
-    <w:p>
-      <w:pPr>
-        <w:numPr>
-          <w:ilvl w:val="0"/>
-          <w:numId w:val="2"/>
-        </w:numPr>
-        <w:spacing w:before="100" w:beforeAutospacing="1" w:after="100" w:afterAutospacing="1" w:line="240" w:lineRule="auto"/>
-        <w:rPr>
-          <w:rFonts w:ascii="Tahoma" w:hAnsi="Tahoma" w:eastAsia="Times New Roman" w:cs="Tahoma"/>
-          <w:color w:val="000000"/>
-          <w:sz w:val="24"/>
-          <w:szCs w:val="24"/>
-          <w:lang/>
-        </w:rPr>
-      </w:pPr>
-      <w:r>
-        <w:rPr>
-          <w:rFonts w:ascii="Tahoma" w:hAnsi="Tahoma" w:eastAsia="Times New Roman" w:cs="Tahoma"/>
-          <w:color w:val="000000"/>
-          <w:sz w:val="24"/>
-          <w:szCs w:val="24"/>
-          <w:lang/>
-        </w:rPr>
-        <w:t>Todas as hierarquias devem ter classes Concretas, e em uma das hierarquias, três classes Concretas relacionadas:  Exemplo Servico &gt;&gt; ServicoStream &gt;&gt; (Netflix, HBOStream, AmazonPrime, NowTv). Em uma pesquisa de 10 segundos: http://www.tomsguide.com/us/pictures-story/620-top-online-streaming-video.html</w:t>
-      </w:r>
-    </w:p>
-    <w:p>
-      <w:pPr>
-        <w:numPr>
-          <w:ilvl w:val="0"/>
-          <w:numId w:val="2"/>
-        </w:numPr>
-        <w:spacing w:before="100" w:beforeAutospacing="1" w:after="100" w:afterAutospacing="1" w:line="240" w:lineRule="auto"/>
-        <w:ind w:left="820"/>
-        <w:rPr>
-          <w:rFonts w:ascii="Tahoma" w:hAnsi="Tahoma" w:eastAsia="Times New Roman" w:cs="Tahoma"/>
-          <w:color w:val="000000"/>
-          <w:sz w:val="24"/>
-          <w:szCs w:val="24"/>
-          <w:lang/>
-        </w:rPr>
-      </w:pPr>
-      <w:r>
-        <w:rPr>
-          <w:rFonts w:ascii="Tahoma" w:hAnsi="Tahoma" w:eastAsia="Times New Roman" w:cs="Tahoma"/>
-          <w:color w:val="000000"/>
-          <w:sz w:val="24"/>
-          <w:szCs w:val="24"/>
-          <w:lang/>
-        </w:rPr>
-        <w:t>Sempre usar o super para o máximo de reaproveitamento de código</w:t>
-      </w:r>
-    </w:p>
-    <w:p>
-      <w:pPr>
-        <w:numPr>
-          <w:numId w:val="0"/>
-        </w:numPr>
-        <w:spacing w:before="100" w:beforeAutospacing="1" w:after="100" w:afterAutospacing="1" w:line="240" w:lineRule="auto"/>
-        <w:ind w:left="460" w:leftChars="0"/>
-        <w:rPr>
-          <w:rFonts w:ascii="Tahoma" w:hAnsi="Tahoma" w:eastAsia="Times New Roman" w:cs="Tahoma"/>
-          <w:color w:val="000000"/>
-          <w:sz w:val="24"/>
-          <w:szCs w:val="24"/>
-          <w:lang/>
-        </w:rPr>
-      </w:pPr>
-    </w:p>
-    <w:p>
-      <w:pPr>
-        <w:numPr>
-          <w:ilvl w:val="0"/>
-          <w:numId w:val="2"/>
-        </w:numPr>
-        <w:spacing w:before="100" w:beforeAutospacing="1" w:after="100" w:afterAutospacing="1" w:line="240" w:lineRule="auto"/>
-        <w:ind w:left="820"/>
-        <w:rPr>
-          <w:rFonts w:ascii="Tahoma" w:hAnsi="Tahoma" w:eastAsia="Times New Roman" w:cs="Tahoma"/>
-          <w:color w:val="000000"/>
-          <w:sz w:val="24"/>
-          <w:szCs w:val="24"/>
-          <w:lang/>
-        </w:rPr>
-      </w:pPr>
-      <w:r>
-        <w:rPr>
-          <w:rFonts w:ascii="Tahoma" w:hAnsi="Tahoma" w:eastAsia="Times New Roman" w:cs="Tahoma"/>
-          <w:color w:val="000000"/>
-          <w:sz w:val="24"/>
-          <w:szCs w:val="24"/>
-          <w:lang/>
-        </w:rPr>
-        <w:t>Atributos static e const static</w:t>
-      </w:r>
-      <w:r>
-        <w:rPr>
-          <w:rFonts w:hint="default" w:ascii="Tahoma" w:hAnsi="Tahoma" w:eastAsia="Times New Roman" w:cs="Tahoma"/>
-          <w:color w:val="000000"/>
-          <w:sz w:val="24"/>
-          <w:szCs w:val="24"/>
-          <w:lang/>
-        </w:rPr>
-        <w:t xml:space="preserve"> - </w:t>
-      </w:r>
-      <w:r>
-        <w:rPr>
-          <w:rFonts w:hint="default" w:ascii="Tahoma" w:hAnsi="Tahoma" w:eastAsia="Times New Roman" w:cs="Tahoma"/>
-          <w:b/>
-          <w:bCs/>
-          <w:color w:val="000000"/>
-          <w:sz w:val="24"/>
-          <w:szCs w:val="24"/>
-          <w:lang/>
-        </w:rPr>
-        <w:t>OK , Classe Personagem</w:t>
-      </w:r>
-    </w:p>
-    <w:p>
-      <w:pPr>
-        <w:numPr>
-          <w:numId w:val="0"/>
-        </w:numPr>
-        <w:spacing w:before="100" w:beforeAutospacing="1" w:after="100" w:afterAutospacing="1" w:line="240" w:lineRule="auto"/>
-        <w:ind w:left="460" w:leftChars="0"/>
-        <w:rPr>
-          <w:rFonts w:ascii="Tahoma" w:hAnsi="Tahoma" w:eastAsia="Times New Roman" w:cs="Tahoma"/>
-          <w:color w:val="000000"/>
-          <w:sz w:val="24"/>
-          <w:szCs w:val="24"/>
-          <w:lang/>
-        </w:rPr>
-      </w:pPr>
-      <w:r>
-        <w:rPr>
-          <w:rFonts w:ascii="Calibri" w:hAnsi="Calibri" w:eastAsia="Calibri"/>
+          <w:rFonts w:hint="default" w:ascii="Tahoma" w:hAnsi="Tahoma" w:eastAsia="Times New Roman" w:cs="Tahoma"/>
+          <w:b/>
+          <w:bCs/>
+          <w:color w:val="000000"/>
+          <w:sz w:val="24"/>
+          <w:szCs w:val="24"/>
+          <w:lang/>
+        </w:rPr>
+      </w:pPr>
+      <w:r>
+        <w:rPr>
+          <w:rFonts w:hint="default" w:ascii="Tahoma" w:hAnsi="Tahoma" w:eastAsia="Times New Roman" w:cs="Tahoma"/>
+          <w:b/>
+          <w:bCs/>
+          <w:color w:val="000000"/>
+          <w:sz w:val="24"/>
+          <w:szCs w:val="24"/>
+          <w:lang/>
+        </w:rPr>
+        <w:t>OK: Legionario, Arqueiro, Lanceiro</w:t>
+      </w:r>
+    </w:p>
+    <w:p>
+      <w:pPr>
+        <w:numPr>
+          <w:numId w:val="0"/>
+        </w:numPr>
+        <w:spacing w:before="100" w:beforeAutospacing="1" w:after="100" w:afterAutospacing="1" w:line="240" w:lineRule="auto"/>
+        <w:ind w:left="360" w:leftChars="0"/>
+      </w:pPr>
+      <w:r>
+        <w:rPr>
+          <w:rFonts w:ascii="Calibri" w:hAnsi="Calibri" w:eastAsia="Calibri" w:cs="Times New Roman"/>
           <w:sz w:val="22"/>
           <w:szCs w:val="22"/>
-          <w:lang w:eastAsia="en-US" w:bidi="ar-SA"/>
+          <w:lang w:val="en-US" w:eastAsia="en-US" w:bidi="ar-SA"/>
         </w:rPr>
         <w:pict>
-          <v:shape id="Picture 12" o:spid="_x0000_s1030" type="#_x0000_t75" style="height:107.55pt;width:450.3pt;rotation:0f;" o:ole="f" fillcolor="#FFFFFF" filled="f" o:preferrelative="t" stroked="f" coordorigin="0,0" coordsize="21600,21600">
+          <v:shape id="Picture 10" o:spid="_x0000_s1030" type="#_x0000_t75" style="height:14.3pt;width:494.1pt;rotation:0f;" o:ole="f" fillcolor="#FFFFFF" filled="f" o:preferrelative="t" stroked="f" coordorigin="0,0" coordsize="21600,21600">
             <v:fill on="f" color2="#FFFFFF" focus="0%"/>
             <v:imagedata gain="65536f" blacklevel="0f" gamma="0" o:title="" r:id="rId9"/>
             <o:lock v:ext="edit" position="f" selection="f" grouping="f" rotation="f" cropping="f" text="f" aspectratio="t"/>
@@ -1023,91 +700,17 @@
           <w:numId w:val="0"/>
         </w:numPr>
         <w:spacing w:before="100" w:beforeAutospacing="1" w:after="100" w:afterAutospacing="1" w:line="240" w:lineRule="auto"/>
-        <w:ind w:left="460" w:leftChars="0"/>
-        <w:rPr>
-          <w:rFonts w:ascii="Tahoma" w:hAnsi="Tahoma" w:eastAsia="Times New Roman" w:cs="Tahoma"/>
-          <w:color w:val="000000"/>
-          <w:sz w:val="24"/>
-          <w:szCs w:val="24"/>
-          <w:lang/>
-        </w:rPr>
-      </w:pPr>
-    </w:p>
-    <w:p>
-      <w:pPr>
-        <w:numPr>
-          <w:ilvl w:val="0"/>
-          <w:numId w:val="2"/>
-        </w:numPr>
-        <w:spacing w:before="100" w:beforeAutospacing="1" w:after="100" w:afterAutospacing="1" w:line="240" w:lineRule="auto"/>
-        <w:ind w:left="820"/>
-        <w:rPr>
-          <w:rFonts w:ascii="Tahoma" w:hAnsi="Tahoma" w:eastAsia="Times New Roman" w:cs="Tahoma"/>
-          <w:color w:val="000000"/>
-          <w:sz w:val="24"/>
-          <w:szCs w:val="24"/>
-          <w:lang/>
-        </w:rPr>
-      </w:pPr>
-      <w:r>
-        <w:rPr>
-          <w:rFonts w:ascii="Tahoma" w:hAnsi="Tahoma" w:eastAsia="Times New Roman" w:cs="Tahoma"/>
-          <w:color w:val="000000"/>
-          <w:sz w:val="24"/>
-          <w:szCs w:val="24"/>
-          <w:lang/>
-        </w:rPr>
-        <w:t>Método static</w:t>
-      </w:r>
-      <w:r>
-        <w:rPr>
-          <w:rFonts w:hint="default" w:ascii="Tahoma" w:hAnsi="Tahoma" w:eastAsia="Times New Roman" w:cs="Tahoma"/>
-          <w:color w:val="000000"/>
-          <w:sz w:val="24"/>
-          <w:szCs w:val="24"/>
-          <w:lang/>
-        </w:rPr>
-        <w:t xml:space="preserve"> - </w:t>
-      </w:r>
-      <w:r>
-        <w:rPr>
-          <w:rFonts w:hint="default" w:ascii="Tahoma" w:hAnsi="Tahoma" w:eastAsia="Times New Roman" w:cs="Tahoma"/>
-          <w:b/>
-          <w:bCs/>
-          <w:color w:val="000000"/>
-          <w:sz w:val="24"/>
-          <w:szCs w:val="24"/>
-          <w:lang/>
-        </w:rPr>
-        <w:t>OK, Classe Legionário</w:t>
-      </w:r>
-      <w:bookmarkStart w:id="0" w:name="_GoBack"/>
-      <w:bookmarkEnd w:id="0"/>
-    </w:p>
-    <w:p>
-      <w:pPr>
-        <w:numPr>
-          <w:numId w:val="0"/>
-        </w:numPr>
-        <w:spacing w:before="100" w:beforeAutospacing="1" w:after="100" w:afterAutospacing="1" w:line="240" w:lineRule="auto"/>
-        <w:ind w:left="460" w:leftChars="0"/>
-        <w:rPr>
-          <w:rFonts w:ascii="Tahoma" w:hAnsi="Tahoma" w:eastAsia="Times New Roman" w:cs="Tahoma"/>
-          <w:color w:val="000000"/>
-          <w:sz w:val="24"/>
-          <w:szCs w:val="24"/>
-          <w:lang/>
-        </w:rPr>
-      </w:pPr>
-      <w:r>
-        <w:rPr>
-          <w:rFonts w:ascii="Calibri" w:hAnsi="Calibri" w:eastAsia="Calibri"/>
+        <w:ind w:left="360" w:leftChars="0"/>
+      </w:pPr>
+      <w:r>
+        <w:rPr>
+          <w:rFonts w:ascii="Calibri" w:hAnsi="Calibri" w:eastAsia="Calibri" w:cs="Times New Roman"/>
           <w:sz w:val="22"/>
           <w:szCs w:val="22"/>
-          <w:lang w:eastAsia="en-US" w:bidi="ar-SA"/>
+          <w:lang w:val="en-US" w:eastAsia="en-US" w:bidi="ar-SA"/>
         </w:rPr>
         <w:pict>
-          <v:shape id="Picture 14" o:spid="_x0000_s1031" type="#_x0000_t75" style="height:56.25pt;width:269.95pt;rotation:0f;" o:ole="f" fillcolor="#FFFFFF" filled="f" o:preferrelative="t" stroked="f" coordorigin="0,0" coordsize="21600,21600">
+          <v:shape id="Picture 12" o:spid="_x0000_s1031" type="#_x0000_t75" style="height:30.25pt;width:425pt;rotation:0f;" o:ole="f" fillcolor="#FFFFFF" filled="f" o:preferrelative="t" stroked="f" coordorigin="0,0" coordsize="21600,21600">
             <v:fill on="f" color2="#FFFFFF" focus="0%"/>
             <v:imagedata gain="65536f" blacklevel="0f" gamma="0" o:title="" r:id="rId10"/>
             <o:lock v:ext="edit" position="f" selection="f" grouping="f" rotation="f" cropping="f" text="f" aspectratio="t"/>
@@ -1120,111 +723,20 @@
     <w:p>
       <w:pPr>
         <w:numPr>
-          <w:ilvl w:val="0"/>
-          <w:numId w:val="2"/>
-        </w:numPr>
-        <w:spacing w:before="100" w:beforeAutospacing="1" w:after="100" w:afterAutospacing="1" w:line="240" w:lineRule="auto"/>
-        <w:ind w:left="820"/>
-        <w:rPr>
-          <w:rFonts w:ascii="Tahoma" w:hAnsi="Tahoma" w:eastAsia="Times New Roman" w:cs="Tahoma"/>
-          <w:color w:val="000000"/>
-          <w:sz w:val="24"/>
-          <w:szCs w:val="24"/>
-          <w:lang/>
-        </w:rPr>
-      </w:pPr>
-      <w:r>
-        <w:rPr>
-          <w:rFonts w:ascii="Tahoma" w:hAnsi="Tahoma" w:eastAsia="Times New Roman" w:cs="Tahoma"/>
-          <w:color w:val="000000"/>
-          <w:sz w:val="24"/>
-          <w:szCs w:val="24"/>
-          <w:lang/>
-        </w:rPr>
-        <w:t>Construtores em todas as classes, e dois na hierarquia principal. Sempre validar os dados em todas as classes</w:t>
-      </w:r>
-      <w:r>
-        <w:rPr>
-          <w:rFonts w:hint="default" w:ascii="Tahoma" w:hAnsi="Tahoma" w:eastAsia="Times New Roman" w:cs="Tahoma"/>
-          <w:color w:val="000000"/>
-          <w:sz w:val="24"/>
-          <w:szCs w:val="24"/>
-          <w:lang/>
-        </w:rPr>
-        <w:t xml:space="preserve"> - Legionario, arqueiro, Itens, etc..</w:t>
-      </w:r>
-    </w:p>
-    <w:p>
-      <w:pPr>
-        <w:numPr>
-          <w:numId w:val="0"/>
-        </w:numPr>
-        <w:spacing w:before="100" w:beforeAutospacing="1" w:after="100" w:afterAutospacing="1" w:line="240" w:lineRule="auto"/>
-        <w:ind w:left="460" w:leftChars="0"/>
-        <w:rPr>
-          <w:rFonts w:hint="default" w:ascii="Calibri" w:hAnsi="Calibri" w:eastAsia="Times New Roman" w:cs="Calibri"/>
-          <w:b/>
-          <w:bCs/>
-          <w:color w:val="000000"/>
+          <w:numId w:val="0"/>
+        </w:numPr>
+        <w:spacing w:before="100" w:beforeAutospacing="1" w:after="100" w:afterAutospacing="1" w:line="240" w:lineRule="auto"/>
+        <w:ind w:left="360" w:leftChars="0"/>
+      </w:pPr>
+      <w:r>
+        <w:rPr>
+          <w:rFonts w:ascii="Calibri" w:hAnsi="Calibri" w:eastAsia="Calibri" w:cs="Times New Roman"/>
           <w:sz w:val="22"/>
           <w:szCs w:val="22"/>
-          <w:lang/>
-        </w:rPr>
-      </w:pPr>
-      <w:r>
-        <w:rPr>
-          <w:rFonts w:hint="default" w:ascii="Calibri" w:hAnsi="Calibri" w:eastAsia="Times New Roman" w:cs="Calibri"/>
-          <w:b/>
-          <w:bCs/>
-          <w:color w:val="000000"/>
-          <w:sz w:val="22"/>
-          <w:szCs w:val="22"/>
-          <w:lang/>
-        </w:rPr>
-        <w:t>9.1</w:t>
-      </w:r>
-      <w:r>
-        <w:rPr>
-          <w:rFonts w:hint="default" w:ascii="Tahoma" w:hAnsi="Tahoma" w:eastAsia="Times New Roman" w:cs="Tahoma"/>
-          <w:b/>
-          <w:bCs/>
-          <w:color w:val="000000"/>
-          <w:sz w:val="22"/>
-          <w:szCs w:val="22"/>
-          <w:lang/>
-        </w:rPr>
-        <w:t xml:space="preserve"> - </w:t>
-      </w:r>
-      <w:r>
-        <w:rPr>
-          <w:rFonts w:hint="default" w:ascii="Calibri" w:hAnsi="Calibri" w:eastAsia="Times New Roman" w:cs="Calibri"/>
-          <w:b/>
-          <w:bCs/>
-          <w:color w:val="000000"/>
-          <w:sz w:val="22"/>
-          <w:szCs w:val="22"/>
-          <w:lang/>
-        </w:rPr>
-        <w:t>Construtor Classe Legionário</w:t>
-      </w:r>
-    </w:p>
-    <w:p>
-      <w:pPr>
-        <w:numPr>
-          <w:numId w:val="0"/>
-        </w:numPr>
-        <w:spacing w:before="100" w:beforeAutospacing="1" w:after="100" w:afterAutospacing="1" w:line="240" w:lineRule="auto"/>
-        <w:ind w:left="460" w:leftChars="0"/>
-      </w:pPr>
-      <w:r>
-        <w:rPr>
-          <w:rFonts w:ascii="Calibri" w:hAnsi="Calibri" w:eastAsia="Calibri"/>
-          <w:sz w:val="22"/>
-          <w:szCs w:val="22"/>
-          <w:lang w:eastAsia="en-US" w:bidi="ar-SA"/>
+          <w:lang w:val="en-US" w:eastAsia="en-US" w:bidi="ar-SA"/>
         </w:rPr>
         <w:pict>
-          <v:shape id="Picture 10" o:spid="_x0000_s1032" type="#_x0000_t75" style="height:97.25pt;width:424.7pt;rotation:0f;" o:ole="f" fillcolor="#FFFFFF" filled="f" o:preferrelative="t" stroked="f" coordorigin="0,0" coordsize="21600,21600">
+          <v:shape id="Picture 13" o:spid="_x0000_s1032" type="#_x0000_t75" style="height:21.75pt;width:415.45pt;rotation:0f;" o:ole="f" fillcolor="#FFFFFF" filled="f" o:preferrelative="t" stroked="f" coordorigin="0,0" coordsize="21600,21600">
             <v:fill on="f" color2="#FFFFFF" focus="0%"/>
             <v:imagedata gain="65536f" blacklevel="0f" gamma="0" o:title="" r:id="rId11"/>
             <o:lock v:ext="edit" position="f" selection="f" grouping="f" rotation="f" cropping="f" text="f" aspectratio="t"/>
@@ -1240,47 +752,17 @@
           <w:numId w:val="0"/>
         </w:numPr>
         <w:spacing w:before="100" w:beforeAutospacing="1" w:after="100" w:afterAutospacing="1" w:line="240" w:lineRule="auto"/>
-        <w:ind w:left="460" w:leftChars="0"/>
-        <w:rPr>
-          <w:rFonts w:hint="default"/>
-          <w:b/>
-          <w:bCs/>
-          <w:color w:val="000000"/>
-          <w:lang/>
-        </w:rPr>
-      </w:pPr>
-      <w:r>
-        <w:rPr>
-          <w:rFonts w:hint="default"/>
-          <w:b/>
-          <w:bCs/>
-          <w:color w:val="000000"/>
-          <w:lang/>
-        </w:rPr>
-        <w:t>9.2 - Requisito: 2 construtores na Hierarquia Principal.</w:t>
-      </w:r>
-    </w:p>
-    <w:p>
-      <w:pPr>
-        <w:numPr>
-          <w:numId w:val="0"/>
-        </w:numPr>
-        <w:spacing w:before="100" w:beforeAutospacing="1" w:after="100" w:afterAutospacing="1" w:line="240" w:lineRule="auto"/>
-        <w:ind w:left="460" w:leftChars="0"/>
-        <w:rPr>
-          <w:rFonts w:hint="default"/>
-          <w:lang/>
-        </w:rPr>
-      </w:pPr>
-      <w:r>
-        <w:rPr>
-          <w:rFonts w:ascii="Calibri" w:hAnsi="Calibri" w:eastAsia="Calibri"/>
+        <w:ind w:left="360" w:leftChars="0"/>
+      </w:pPr>
+      <w:r>
+        <w:rPr>
+          <w:rFonts w:ascii="Calibri" w:hAnsi="Calibri" w:eastAsia="Calibri" w:cs="Times New Roman"/>
           <w:sz w:val="22"/>
           <w:szCs w:val="22"/>
-          <w:lang w:eastAsia="en-US" w:bidi="ar-SA"/>
+          <w:lang w:val="en-US" w:eastAsia="en-US" w:bidi="ar-SA"/>
         </w:rPr>
         <w:pict>
-          <v:shape id="Picture 11" o:spid="_x0000_s1033" type="#_x0000_t75" style="height:191.15pt;width:424.6pt;rotation:0f;" o:ole="f" fillcolor="#FFFFFF" filled="f" o:preferrelative="t" stroked="f" coordorigin="0,0" coordsize="21600,21600">
+          <v:shape id="Picture 14" o:spid="_x0000_s1033" type="#_x0000_t75" style="height:26.25pt;width:323.95pt;rotation:0f;" o:ole="f" fillcolor="#FFFFFF" filled="f" o:preferrelative="t" stroked="f" coordorigin="0,0" coordsize="21600,21600">
             <v:fill on="f" color2="#FFFFFF" focus="0%"/>
             <v:imagedata gain="65536f" blacklevel="0f" gamma="0" o:title="" r:id="rId12"/>
             <o:lock v:ext="edit" position="f" selection="f" grouping="f" rotation="f" cropping="f" text="f" aspectratio="t"/>
@@ -1296,13 +778,25 @@
           <w:numId w:val="0"/>
         </w:numPr>
         <w:spacing w:before="100" w:beforeAutospacing="1" w:after="100" w:afterAutospacing="1" w:line="240" w:lineRule="auto"/>
-        <w:ind w:left="460" w:leftChars="0"/>
-        <w:rPr>
-          <w:rFonts w:ascii="Tahoma" w:hAnsi="Tahoma" w:eastAsia="Times New Roman" w:cs="Tahoma"/>
-          <w:color w:val="000000"/>
-          <w:sz w:val="24"/>
-          <w:szCs w:val="24"/>
-          <w:lang/>
+        <w:ind w:left="360" w:leftChars="0"/>
+        <w:rPr>
+          <w:rFonts w:hint="default"/>
+          <w:lang/>
+        </w:rPr>
+      </w:pPr>
+    </w:p>
+    <w:p>
+      <w:pPr>
+        <w:numPr>
+          <w:numId w:val="0"/>
+        </w:numPr>
+        <w:spacing w:before="100" w:beforeAutospacing="1" w:after="100" w:afterAutospacing="1" w:line="240" w:lineRule="auto"/>
+        <w:ind w:left="360" w:leftChars="0"/>
+        <w:rPr>
+          <w:rFonts w:ascii="Tahoma" w:hAnsi="Tahoma" w:eastAsia="Times New Roman" w:cs="Tahoma"/>
+          <w:color w:val="000000"/>
+          <w:sz w:val="24"/>
+          <w:szCs w:val="24"/>
         </w:rPr>
       </w:pPr>
     </w:p>
@@ -1319,257 +813,54 @@
           <w:color w:val="000000"/>
           <w:sz w:val="24"/>
           <w:szCs w:val="24"/>
-          <w:lang/>
-        </w:rPr>
-      </w:pPr>
-      <w:r>
-        <w:rPr>
-          <w:rFonts w:ascii="Tahoma" w:hAnsi="Tahoma" w:eastAsia="Times New Roman" w:cs="Tahoma"/>
-          <w:color w:val="000000"/>
-          <w:sz w:val="24"/>
-          <w:szCs w:val="24"/>
-          <w:lang/>
-        </w:rPr>
-        <w:t>Construtor cópia em uma das hierarquias</w:t>
-      </w:r>
-    </w:p>
-    <w:p>
-      <w:pPr>
-        <w:numPr>
-          <w:ilvl w:val="0"/>
-          <w:numId w:val="2"/>
-        </w:numPr>
-        <w:spacing w:before="100" w:beforeAutospacing="1" w:after="100" w:afterAutospacing="1" w:line="240" w:lineRule="auto"/>
-        <w:ind w:left="820"/>
-        <w:rPr>
-          <w:rFonts w:ascii="Tahoma" w:hAnsi="Tahoma" w:eastAsia="Times New Roman" w:cs="Tahoma"/>
-          <w:color w:val="000000"/>
-          <w:sz w:val="24"/>
-          <w:szCs w:val="24"/>
-          <w:lang/>
-        </w:rPr>
-      </w:pPr>
-      <w:r>
-        <w:rPr>
-          <w:rFonts w:ascii="Tahoma" w:hAnsi="Tahoma" w:eastAsia="Times New Roman" w:cs="Tahoma"/>
-          <w:color w:val="000000"/>
-          <w:sz w:val="24"/>
-          <w:szCs w:val="24"/>
-          <w:lang/>
-        </w:rPr>
-        <w:t>ArrayList</w:t>
-      </w:r>
-    </w:p>
-    <w:p>
-      <w:pPr>
-        <w:numPr>
-          <w:ilvl w:val="0"/>
-          <w:numId w:val="2"/>
-        </w:numPr>
-        <w:spacing w:before="100" w:beforeAutospacing="1" w:after="100" w:afterAutospacing="1" w:line="240" w:lineRule="auto"/>
-        <w:ind w:left="820"/>
-        <w:rPr>
-          <w:rFonts w:ascii="Tahoma" w:hAnsi="Tahoma" w:eastAsia="Times New Roman" w:cs="Tahoma"/>
-          <w:color w:val="000000"/>
-          <w:sz w:val="24"/>
-          <w:szCs w:val="24"/>
-          <w:lang/>
-        </w:rPr>
-      </w:pPr>
-      <w:r>
-        <w:rPr>
-          <w:rFonts w:ascii="Tahoma" w:hAnsi="Tahoma" w:eastAsia="Times New Roman" w:cs="Tahoma"/>
-          <w:color w:val="000000"/>
-          <w:sz w:val="24"/>
-          <w:szCs w:val="24"/>
-          <w:lang/>
-        </w:rPr>
-        <w:t>ENUM</w:t>
-      </w:r>
-    </w:p>
-    <w:p>
-      <w:pPr>
-        <w:numPr>
-          <w:ilvl w:val="0"/>
-          <w:numId w:val="2"/>
-        </w:numPr>
-        <w:spacing w:before="100" w:beforeAutospacing="1" w:after="100" w:afterAutospacing="1" w:line="240" w:lineRule="auto"/>
-        <w:ind w:left="820"/>
-        <w:rPr>
-          <w:rFonts w:ascii="Tahoma" w:hAnsi="Tahoma" w:eastAsia="Times New Roman" w:cs="Tahoma"/>
-          <w:color w:val="000000"/>
-          <w:sz w:val="24"/>
-          <w:szCs w:val="24"/>
-          <w:lang/>
-        </w:rPr>
-      </w:pPr>
-      <w:r>
-        <w:rPr>
-          <w:rFonts w:ascii="Tahoma" w:hAnsi="Tahoma" w:eastAsia="Times New Roman" w:cs="Tahoma"/>
-          <w:color w:val="000000"/>
-          <w:sz w:val="24"/>
-          <w:szCs w:val="24"/>
-          <w:lang/>
-        </w:rPr>
-        <w:t xml:space="preserve">Usar o </w:t>
-      </w:r>
-      <w:r>
-        <w:rPr>
-          <w:rFonts w:ascii="Tahoma" w:hAnsi="Tahoma" w:eastAsia="Times New Roman" w:cs="Tahoma"/>
-          <w:b/>
-          <w:color w:val="000000"/>
-          <w:sz w:val="24"/>
-          <w:szCs w:val="24"/>
-          <w:lang/>
-        </w:rPr>
-        <w:t>instanceof</w:t>
-      </w:r>
-      <w:r>
-        <w:rPr>
-          <w:rFonts w:ascii="Tahoma" w:hAnsi="Tahoma" w:eastAsia="Times New Roman" w:cs="Tahoma"/>
-          <w:color w:val="000000"/>
-          <w:sz w:val="24"/>
-          <w:szCs w:val="24"/>
-          <w:lang/>
-        </w:rPr>
-        <w:t xml:space="preserve"> no main junto com as classes concretas. Para uma da classe concreta identificada, chamar um método dessa classe e fazer uma ação;</w:t>
-      </w:r>
-    </w:p>
-    <w:p>
-      <w:pPr>
-        <w:numPr>
-          <w:ilvl w:val="0"/>
-          <w:numId w:val="2"/>
-        </w:numPr>
-        <w:spacing w:before="100" w:beforeAutospacing="1" w:after="100" w:afterAutospacing="1" w:line="240" w:lineRule="auto"/>
-        <w:ind w:left="820"/>
-        <w:rPr>
-          <w:rFonts w:ascii="Tahoma" w:hAnsi="Tahoma" w:eastAsia="Times New Roman" w:cs="Tahoma"/>
-          <w:color w:val="000000"/>
-          <w:sz w:val="24"/>
-          <w:szCs w:val="24"/>
-          <w:lang/>
-        </w:rPr>
-      </w:pPr>
-      <w:r>
-        <w:rPr>
-          <w:rFonts w:ascii="Tahoma" w:hAnsi="Tahoma" w:eastAsia="Times New Roman" w:cs="Tahoma"/>
-          <w:color w:val="000000"/>
-          <w:sz w:val="24"/>
-          <w:szCs w:val="24"/>
-          <w:lang/>
-        </w:rPr>
-        <w:t>Dividir o projeto em pacotes</w:t>
-      </w:r>
-    </w:p>
-    <w:p>
-      <w:pPr>
-        <w:numPr>
-          <w:ilvl w:val="0"/>
-          <w:numId w:val="2"/>
-        </w:numPr>
-        <w:spacing w:before="100" w:beforeAutospacing="1" w:after="100" w:afterAutospacing="1" w:line="240" w:lineRule="auto"/>
-        <w:ind w:left="820"/>
-        <w:rPr>
-          <w:rFonts w:ascii="Tahoma" w:hAnsi="Tahoma" w:eastAsia="Times New Roman" w:cs="Tahoma"/>
-          <w:color w:val="000000"/>
-          <w:sz w:val="24"/>
-          <w:szCs w:val="24"/>
-          <w:lang/>
-        </w:rPr>
-      </w:pPr>
-      <w:r>
-        <w:rPr>
-          <w:rFonts w:ascii="Tahoma" w:hAnsi="Tahoma" w:eastAsia="Times New Roman" w:cs="Tahoma"/>
-          <w:color w:val="000000"/>
-          <w:sz w:val="24"/>
-          <w:szCs w:val="24"/>
-          <w:lang/>
-        </w:rPr>
-        <w:t>Sobrescrever para todas as classes o método toString</w:t>
-      </w:r>
-    </w:p>
-    <w:p>
-      <w:pPr>
-        <w:numPr>
-          <w:ilvl w:val="0"/>
-          <w:numId w:val="2"/>
-        </w:numPr>
-        <w:spacing w:before="100" w:beforeAutospacing="1" w:after="100" w:afterAutospacing="1" w:line="240" w:lineRule="auto"/>
-        <w:ind w:left="820"/>
-        <w:rPr>
-          <w:rFonts w:ascii="Tahoma" w:hAnsi="Tahoma" w:eastAsia="Times New Roman" w:cs="Tahoma"/>
-          <w:color w:val="000000"/>
-          <w:sz w:val="24"/>
-          <w:szCs w:val="24"/>
-          <w:lang/>
-        </w:rPr>
-      </w:pPr>
-      <w:r>
-        <w:rPr>
-          <w:rFonts w:ascii="Tahoma" w:hAnsi="Tahoma" w:eastAsia="Times New Roman" w:cs="Tahoma"/>
-          <w:color w:val="000000"/>
-          <w:sz w:val="24"/>
-          <w:szCs w:val="24"/>
-          <w:lang/>
-        </w:rPr>
-        <w:t>Usar a classe Random do pacote java.util (java.util.Random). Nota: deve ser usado conforme o contexto do projeto. Se for usado em um método genérico sem relação com a classe e apenas para cumpri-lo, esse requisito será desconsiderado.</w:t>
-      </w:r>
-    </w:p>
-    <w:p>
-      <w:pPr>
-        <w:numPr>
-          <w:ilvl w:val="0"/>
-          <w:numId w:val="2"/>
-        </w:numPr>
-        <w:spacing w:before="100" w:beforeAutospacing="1" w:after="100" w:afterAutospacing="1" w:line="240" w:lineRule="auto"/>
-        <w:ind w:left="820"/>
-        <w:rPr>
-          <w:rFonts w:ascii="Tahoma" w:hAnsi="Tahoma" w:eastAsia="Times New Roman" w:cs="Tahoma"/>
-          <w:color w:val="000000"/>
-          <w:sz w:val="24"/>
-          <w:szCs w:val="24"/>
-          <w:lang/>
-        </w:rPr>
-      </w:pPr>
-      <w:r>
-        <w:rPr>
-          <w:rFonts w:ascii="Tahoma" w:hAnsi="Tahoma" w:eastAsia="Times New Roman" w:cs="Tahoma"/>
-          <w:color w:val="000000"/>
-          <w:sz w:val="24"/>
-          <w:szCs w:val="24"/>
-          <w:lang/>
-        </w:rPr>
-        <w:t>No main o usuário deve fazer entrada via teclado e interagir com a aplicação. Opcional de bônus: pode ser usada a classe JOptionPane do pacote javax.swing. Vejam: showInputDialog e showMessageDialog.</w:t>
-      </w:r>
-    </w:p>
-    <w:p>
-      <w:pPr>
-        <w:spacing w:after="0" w:line="240" w:lineRule="auto"/>
-        <w:rPr>
-          <w:rFonts w:ascii="&amp;apos" w:hAnsi="&amp;apos" w:eastAsia="Times New Roman" w:cs="Times New Roman"/>
-          <w:color w:val="000000"/>
-          <w:sz w:val="27"/>
-          <w:szCs w:val="27"/>
-          <w:lang/>
-        </w:rPr>
-      </w:pPr>
-    </w:p>
-    <w:p>
-      <w:pPr>
-        <w:rPr>
-          <w:lang/>
-        </w:rPr>
-      </w:pPr>
-      <w:r>
-        <w:rPr>
-          <w:rFonts w:ascii="Calibri" w:hAnsi="Calibri" w:eastAsia="Calibri"/>
+        </w:rPr>
+      </w:pPr>
+      <w:r>
+        <w:rPr>
+          <w:rFonts w:ascii="Tahoma" w:hAnsi="Tahoma" w:eastAsia="Times New Roman" w:cs="Tahoma"/>
+          <w:color w:val="000000"/>
+          <w:sz w:val="24"/>
+          <w:szCs w:val="24"/>
+        </w:rPr>
+        <w:t xml:space="preserve">Ao menos três interfaces. A terceira interface deve ser uma interface que liga duas hierarquias como no exemplo da interface </w:t>
+      </w:r>
+      <w:r>
+        <w:rPr>
+          <w:rFonts w:ascii="Tahoma" w:hAnsi="Tahoma" w:eastAsia="Times New Roman" w:cs="Tahoma"/>
+          <w:b/>
+          <w:color w:val="000000"/>
+          <w:sz w:val="24"/>
+          <w:szCs w:val="24"/>
+        </w:rPr>
+        <w:t>corredor</w:t>
+      </w:r>
+      <w:r>
+        <w:rPr>
+          <w:rFonts w:ascii="Tahoma" w:hAnsi="Tahoma" w:eastAsia="Times New Roman" w:cs="Tahoma"/>
+          <w:color w:val="000000"/>
+          <w:sz w:val="24"/>
+          <w:szCs w:val="24"/>
+        </w:rPr>
+        <w:t xml:space="preserve"> (Figura 1).</w:t>
+      </w:r>
+    </w:p>
+    <w:p>
+      <w:pPr>
+        <w:numPr>
+          <w:numId w:val="0"/>
+        </w:numPr>
+        <w:spacing w:before="100" w:beforeAutospacing="1" w:after="100" w:afterAutospacing="1" w:line="240" w:lineRule="auto"/>
+        <w:ind w:left="460" w:leftChars="0"/>
+      </w:pPr>
+      <w:r>
+        <w:rPr>
+          <w:rFonts w:ascii="Calibri" w:hAnsi="Calibri" w:eastAsia="Calibri" w:cs="Times New Roman"/>
           <w:sz w:val="22"/>
           <w:szCs w:val="22"/>
-          <w:lang w:bidi="ar-SA"/>
+          <w:lang w:val="en-US" w:eastAsia="en-US" w:bidi="ar-SA"/>
         </w:rPr>
         <w:pict>
-          <v:shape id="Imagem 1" o:spid="_x0000_s1034" type="#_x0000_t75" style="height:167.5pt;width:425.2pt;rotation:0f;" o:ole="f" fillcolor="#FFFFFF" filled="f" o:preferrelative="t" stroked="f" coordorigin="0,0" coordsize="21600,21600">
+          <v:shape id="Picture 15" o:spid="_x0000_s1034" type="#_x0000_t75" style="height:81.75pt;width:164.25pt;rotation:0f;" o:ole="f" fillcolor="#FFFFFF" filled="f" o:preferrelative="t" stroked="f" coordorigin="0,0" coordsize="21600,21600">
             <v:fill on="f" color2="#FFFFFF" focus="0%"/>
             <v:imagedata gain="65536f" blacklevel="0f" gamma="0" o:title="" r:id="rId13"/>
             <o:lock v:ext="edit" position="f" selection="f" grouping="f" rotation="f" cropping="f" text="f" aspectratio="t"/>
@@ -1581,22 +872,1712 @@
     </w:p>
     <w:p>
       <w:pPr>
+        <w:numPr>
+          <w:numId w:val="0"/>
+        </w:numPr>
+        <w:spacing w:before="100" w:beforeAutospacing="1" w:after="100" w:afterAutospacing="1" w:line="240" w:lineRule="auto"/>
+        <w:ind w:left="460" w:leftChars="0"/>
+      </w:pPr>
+      <w:r>
+        <w:rPr>
+          <w:rFonts w:ascii="Calibri" w:hAnsi="Calibri" w:eastAsia="Calibri" w:cs="Times New Roman"/>
+          <w:sz w:val="22"/>
+          <w:szCs w:val="22"/>
+          <w:lang w:val="en-US" w:eastAsia="en-US" w:bidi="ar-SA"/>
+        </w:rPr>
+        <w:pict>
+          <v:shape id="Picture 16" o:spid="_x0000_s1035" type="#_x0000_t75" style="height:25.5pt;width:250.45pt;rotation:0f;" o:ole="f" fillcolor="#FFFFFF" filled="f" o:preferrelative="t" stroked="f" coordorigin="0,0" coordsize="21600,21600">
+            <v:fill on="f" color2="#FFFFFF" focus="0%"/>
+            <v:imagedata gain="65536f" blacklevel="0f" gamma="0" o:title="" r:id="rId14"/>
+            <o:lock v:ext="edit" position="f" selection="f" grouping="f" rotation="f" cropping="f" text="f" aspectratio="t"/>
+            <w10:wrap type="none"/>
+            <w10:anchorlock/>
+          </v:shape>
+        </w:pict>
+      </w:r>
+    </w:p>
+    <w:p>
+      <w:pPr>
+        <w:numPr>
+          <w:numId w:val="0"/>
+        </w:numPr>
+        <w:spacing w:before="100" w:beforeAutospacing="1" w:after="100" w:afterAutospacing="1" w:line="240" w:lineRule="auto"/>
+        <w:ind w:left="460" w:leftChars="0"/>
+      </w:pPr>
+      <w:r>
+        <w:rPr>
+          <w:rFonts w:ascii="Calibri" w:hAnsi="Calibri" w:eastAsia="Calibri" w:cs="Times New Roman"/>
+          <w:sz w:val="22"/>
+          <w:szCs w:val="22"/>
+          <w:lang w:val="en-US" w:eastAsia="en-US" w:bidi="ar-SA"/>
+        </w:rPr>
+        <w:pict>
+          <v:shape id="Picture 12" o:spid="_x0000_s1036" type="#_x0000_t75" style="height:30.25pt;width:425pt;rotation:0f;" o:ole="f" fillcolor="#FFFFFF" filled="f" o:preferrelative="t" stroked="f" coordorigin="0,0" coordsize="21600,21600">
+            <v:fill on="f" color2="#FFFFFF" focus="0%"/>
+            <v:imagedata gain="65536f" blacklevel="0f" gamma="0" o:title="" r:id="rId10"/>
+            <o:lock v:ext="edit" position="f" selection="f" grouping="f" rotation="f" cropping="f" text="f" aspectratio="t"/>
+            <w10:wrap type="none"/>
+            <w10:anchorlock/>
+          </v:shape>
+        </w:pict>
+      </w:r>
+    </w:p>
+    <w:p>
+      <w:pPr>
+        <w:numPr>
+          <w:numId w:val="0"/>
+        </w:numPr>
+        <w:spacing w:before="100" w:beforeAutospacing="1" w:after="100" w:afterAutospacing="1" w:line="240" w:lineRule="auto"/>
+        <w:ind w:left="460" w:leftChars="0"/>
+      </w:pPr>
+      <w:r>
+        <w:rPr>
+          <w:rFonts w:ascii="Calibri" w:hAnsi="Calibri" w:eastAsia="Calibri" w:cs="Times New Roman"/>
+          <w:sz w:val="22"/>
+          <w:szCs w:val="22"/>
+          <w:lang w:val="en-US" w:eastAsia="en-US" w:bidi="ar-SA"/>
+        </w:rPr>
+        <w:pict>
+          <v:shape id="Picture 18" o:spid="_x0000_s1037" type="#_x0000_t75" style="height:141.75pt;width:183pt;rotation:0f;" o:ole="f" fillcolor="#FFFFFF" filled="f" o:preferrelative="t" stroked="f" coordorigin="0,0" coordsize="21600,21600">
+            <v:fill on="f" color2="#FFFFFF" focus="0%"/>
+            <v:imagedata gain="65536f" blacklevel="0f" gamma="0" o:title="" r:id="rId15"/>
+            <o:lock v:ext="edit" position="f" selection="f" grouping="f" rotation="f" cropping="f" text="f" aspectratio="t"/>
+            <w10:wrap type="none"/>
+            <w10:anchorlock/>
+          </v:shape>
+        </w:pict>
+      </w:r>
+    </w:p>
+    <w:p>
+      <w:pPr>
+        <w:numPr>
+          <w:numId w:val="0"/>
+        </w:numPr>
+        <w:spacing w:before="100" w:beforeAutospacing="1" w:after="100" w:afterAutospacing="1" w:line="240" w:lineRule="auto"/>
+        <w:ind w:left="460" w:leftChars="0"/>
+        <w:rPr>
+          <w:rFonts w:hint="default"/>
+          <w:b/>
+          <w:bCs/>
+          <w:lang/>
+        </w:rPr>
+      </w:pPr>
+      <w:r>
+        <w:rPr>
+          <w:rFonts w:hint="default"/>
+          <w:b/>
+          <w:bCs/>
+          <w:lang/>
+        </w:rPr>
+        <w:t>Esquadrão e PersonagemMilitar São de Hierarquias Diferentes</w:t>
+      </w:r>
+    </w:p>
+    <w:p>
+      <w:pPr>
+        <w:numPr>
+          <w:ilvl w:val="0"/>
+          <w:numId w:val="2"/>
+        </w:numPr>
+        <w:spacing w:before="100" w:beforeAutospacing="1" w:after="100" w:afterAutospacing="1" w:line="240" w:lineRule="auto"/>
+        <w:ind w:left="820"/>
+        <w:rPr>
+          <w:rFonts w:ascii="Tahoma" w:hAnsi="Tahoma" w:eastAsia="Times New Roman" w:cs="Tahoma"/>
+          <w:color w:val="000000"/>
+          <w:sz w:val="24"/>
+          <w:szCs w:val="24"/>
+        </w:rPr>
+      </w:pPr>
+      <w:r>
+        <w:rPr>
+          <w:rFonts w:ascii="Tahoma" w:hAnsi="Tahoma" w:eastAsia="Times New Roman" w:cs="Tahoma"/>
+          <w:color w:val="000000"/>
+          <w:sz w:val="24"/>
+          <w:szCs w:val="24"/>
+        </w:rPr>
+        <w:t xml:space="preserve">Usar a interface </w:t>
+      </w:r>
+      <w:r>
+        <w:rPr>
+          <w:rFonts w:ascii="Tahoma" w:hAnsi="Tahoma" w:eastAsia="Times New Roman" w:cs="Tahoma"/>
+          <w:b/>
+          <w:color w:val="000000"/>
+          <w:sz w:val="24"/>
+          <w:szCs w:val="24"/>
+        </w:rPr>
+        <w:t>Comparable</w:t>
+      </w:r>
+      <w:r>
+        <w:rPr>
+          <w:rFonts w:ascii="Tahoma" w:hAnsi="Tahoma" w:eastAsia="Times New Roman" w:cs="Tahoma"/>
+          <w:color w:val="000000"/>
+          <w:sz w:val="24"/>
+          <w:szCs w:val="24"/>
+        </w:rPr>
+        <w:t xml:space="preserve"> e sobrescrever o método </w:t>
+      </w:r>
+      <w:r>
+        <w:rPr>
+          <w:rFonts w:ascii="Tahoma" w:hAnsi="Tahoma" w:eastAsia="Times New Roman" w:cs="Tahoma"/>
+          <w:b/>
+          <w:color w:val="000000"/>
+          <w:sz w:val="24"/>
+          <w:szCs w:val="24"/>
+        </w:rPr>
+        <w:t>compareTo</w:t>
+      </w:r>
+      <w:r>
+        <w:rPr>
+          <w:rFonts w:ascii="Tahoma" w:hAnsi="Tahoma" w:eastAsia="Times New Roman" w:cs="Tahoma"/>
+          <w:color w:val="000000"/>
+          <w:sz w:val="24"/>
+          <w:szCs w:val="24"/>
+        </w:rPr>
+        <w:t xml:space="preserve"> em pelo menos uma hierarquia</w:t>
+      </w:r>
+    </w:p>
+    <w:p>
+      <w:pPr>
+        <w:numPr>
+          <w:numId w:val="0"/>
+        </w:numPr>
+        <w:spacing w:before="100" w:beforeAutospacing="1" w:after="100" w:afterAutospacing="1" w:line="240" w:lineRule="auto"/>
+        <w:ind w:left="460" w:leftChars="0"/>
+        <w:rPr>
+          <w:rFonts w:hint="default" w:ascii="Tahoma" w:hAnsi="Tahoma" w:eastAsia="Times New Roman" w:cs="Tahoma"/>
+          <w:b/>
+          <w:bCs/>
+          <w:color w:val="000000"/>
+          <w:sz w:val="24"/>
+          <w:szCs w:val="24"/>
+          <w:lang/>
+        </w:rPr>
+      </w:pPr>
+      <w:r>
+        <w:rPr>
+          <w:rFonts w:hint="default" w:ascii="Tahoma" w:hAnsi="Tahoma" w:eastAsia="Times New Roman" w:cs="Tahoma"/>
+          <w:b/>
+          <w:bCs/>
+          <w:color w:val="000000"/>
+          <w:sz w:val="24"/>
+          <w:szCs w:val="24"/>
+          <w:lang/>
+        </w:rPr>
+        <w:t>OK, NA CLASSE PERSONAGEMMILITAR (linha 110)</w:t>
+      </w:r>
+    </w:p>
+    <w:p>
+      <w:pPr>
+        <w:numPr>
+          <w:numId w:val="0"/>
+        </w:numPr>
+        <w:spacing w:before="100" w:beforeAutospacing="1" w:after="100" w:afterAutospacing="1" w:line="240" w:lineRule="auto"/>
+        <w:ind w:left="460" w:leftChars="0"/>
+      </w:pPr>
+      <w:r>
+        <w:rPr>
+          <w:rFonts w:ascii="Calibri" w:hAnsi="Calibri" w:eastAsia="Calibri" w:cs="Times New Roman"/>
+          <w:sz w:val="22"/>
+          <w:szCs w:val="22"/>
+          <w:lang w:val="en-US" w:eastAsia="en-US" w:bidi="ar-SA"/>
+        </w:rPr>
+        <w:pict>
+          <v:shape id="Picture 19" o:spid="_x0000_s1038" type="#_x0000_t75" style="height:166.5pt;width:372.7pt;rotation:0f;" o:ole="f" fillcolor="#FFFFFF" filled="f" o:preferrelative="t" stroked="f" coordorigin="0,0" coordsize="21600,21600">
+            <v:fill on="f" color2="#FFFFFF" focus="0%"/>
+            <v:imagedata gain="65536f" blacklevel="0f" gamma="0" o:title="" r:id="rId16"/>
+            <o:lock v:ext="edit" position="f" selection="f" grouping="f" rotation="f" cropping="f" text="f" aspectratio="t"/>
+            <w10:wrap type="none"/>
+            <w10:anchorlock/>
+          </v:shape>
+        </w:pict>
+      </w:r>
+    </w:p>
+    <w:p>
+      <w:pPr>
+        <w:numPr>
+          <w:numId w:val="0"/>
+        </w:numPr>
+        <w:spacing w:before="100" w:beforeAutospacing="1" w:after="100" w:afterAutospacing="1" w:line="240" w:lineRule="auto"/>
+        <w:ind w:left="460" w:leftChars="0"/>
+        <w:rPr>
+          <w:rFonts w:hint="default"/>
+          <w:lang/>
+        </w:rPr>
+      </w:pPr>
+    </w:p>
+    <w:p>
+      <w:pPr>
+        <w:numPr>
+          <w:ilvl w:val="0"/>
+          <w:numId w:val="2"/>
+        </w:numPr>
+        <w:spacing w:before="100" w:beforeAutospacing="1" w:after="100" w:afterAutospacing="1" w:line="240" w:lineRule="auto"/>
+        <w:rPr>
+          <w:rFonts w:ascii="Tahoma" w:hAnsi="Tahoma" w:eastAsia="Times New Roman" w:cs="Tahoma"/>
+          <w:color w:val="000000"/>
+          <w:sz w:val="24"/>
+          <w:szCs w:val="24"/>
+        </w:rPr>
+      </w:pPr>
+      <w:r>
+        <w:rPr>
+          <w:rFonts w:ascii="Tahoma" w:hAnsi="Tahoma" w:eastAsia="Times New Roman" w:cs="Tahoma"/>
+          <w:color w:val="000000"/>
+          <w:sz w:val="24"/>
+          <w:szCs w:val="24"/>
+        </w:rPr>
+        <w:t xml:space="preserve">Sobrescrever </w:t>
+      </w:r>
+      <w:r>
+        <w:rPr>
+          <w:rFonts w:ascii="Tahoma" w:hAnsi="Tahoma" w:eastAsia="Times New Roman" w:cs="Tahoma"/>
+          <w:b/>
+          <w:color w:val="000000"/>
+          <w:sz w:val="24"/>
+          <w:szCs w:val="24"/>
+        </w:rPr>
+        <w:t>equals</w:t>
+      </w:r>
+      <w:r>
+        <w:rPr>
+          <w:rFonts w:ascii="Tahoma" w:hAnsi="Tahoma" w:eastAsia="Times New Roman" w:cs="Tahoma"/>
+          <w:color w:val="000000"/>
+          <w:sz w:val="24"/>
+          <w:szCs w:val="24"/>
+        </w:rPr>
+        <w:t xml:space="preserve"> para de Object</w:t>
+      </w:r>
+    </w:p>
+    <w:p>
+      <w:pPr>
+        <w:numPr>
+          <w:numId w:val="0"/>
+        </w:numPr>
+        <w:spacing w:before="100" w:beforeAutospacing="1" w:after="100" w:afterAutospacing="1" w:line="240" w:lineRule="auto"/>
+        <w:ind w:left="360" w:leftChars="0"/>
+        <w:rPr>
+          <w:rFonts w:hint="default" w:ascii="Tahoma" w:hAnsi="Tahoma" w:eastAsia="Times New Roman" w:cs="Tahoma"/>
+          <w:b/>
+          <w:bCs/>
+          <w:color w:val="000000"/>
+          <w:sz w:val="24"/>
+          <w:szCs w:val="24"/>
+          <w:lang/>
+        </w:rPr>
+      </w:pPr>
+      <w:r>
+        <w:rPr>
+          <w:rFonts w:hint="default" w:ascii="Tahoma" w:hAnsi="Tahoma" w:eastAsia="Times New Roman" w:cs="Tahoma"/>
+          <w:b/>
+          <w:bCs/>
+          <w:color w:val="000000"/>
+          <w:sz w:val="24"/>
+          <w:szCs w:val="24"/>
+          <w:lang/>
+        </w:rPr>
+        <w:t>OK, Classe Arqueiro( Linha 90)</w:t>
+      </w:r>
+    </w:p>
+    <w:p>
+      <w:pPr>
+        <w:numPr>
+          <w:numId w:val="0"/>
+        </w:numPr>
+        <w:spacing w:before="100" w:beforeAutospacing="1" w:after="100" w:afterAutospacing="1" w:line="240" w:lineRule="auto"/>
+        <w:ind w:left="360" w:leftChars="0"/>
+        <w:rPr>
+          <w:rFonts w:hint="default" w:ascii="Tahoma" w:hAnsi="Tahoma" w:eastAsia="Times New Roman" w:cs="Tahoma"/>
+          <w:b/>
+          <w:bCs/>
+          <w:color w:val="000000"/>
+          <w:sz w:val="24"/>
+          <w:szCs w:val="24"/>
+          <w:lang/>
+        </w:rPr>
+      </w:pPr>
+      <w:r>
+        <w:rPr>
+          <w:rFonts w:ascii="Calibri" w:hAnsi="Calibri" w:eastAsia="Calibri" w:cs="Times New Roman"/>
+          <w:sz w:val="22"/>
+          <w:szCs w:val="22"/>
+          <w:lang w:val="en-US" w:eastAsia="en-US" w:bidi="ar-SA"/>
+        </w:rPr>
+        <w:pict>
+          <v:shape id="Picture 20" o:spid="_x0000_s1039" type="#_x0000_t75" style="height:134.25pt;width:424.75pt;rotation:0f;" o:ole="f" fillcolor="#FFFFFF" filled="f" o:preferrelative="t" stroked="f" coordorigin="0,0" coordsize="21600,21600">
+            <v:fill on="f" color2="#FFFFFF" focus="0%"/>
+            <v:imagedata gain="65536f" blacklevel="0f" gamma="0" o:title="" r:id="rId17"/>
+            <o:lock v:ext="edit" position="f" selection="f" grouping="f" rotation="f" cropping="f" text="f" aspectratio="t"/>
+            <w10:wrap type="none"/>
+            <w10:anchorlock/>
+          </v:shape>
+        </w:pict>
+      </w:r>
+    </w:p>
+    <w:p>
+      <w:pPr>
+        <w:numPr>
+          <w:ilvl w:val="0"/>
+          <w:numId w:val="2"/>
+        </w:numPr>
+        <w:spacing w:before="100" w:beforeAutospacing="1" w:after="100" w:afterAutospacing="1" w:line="240" w:lineRule="auto"/>
+        <w:rPr>
+          <w:rFonts w:ascii="Tahoma" w:hAnsi="Tahoma" w:eastAsia="Times New Roman" w:cs="Tahoma"/>
+          <w:color w:val="000000"/>
+          <w:sz w:val="24"/>
+          <w:szCs w:val="24"/>
+        </w:rPr>
+      </w:pPr>
+      <w:r>
+        <w:rPr>
+          <w:rFonts w:ascii="Tahoma" w:hAnsi="Tahoma" w:eastAsia="Times New Roman" w:cs="Tahoma"/>
+          <w:color w:val="000000"/>
+          <w:sz w:val="24"/>
+          <w:szCs w:val="24"/>
+        </w:rPr>
+        <w:t xml:space="preserve">Todas as hierarquias devem ter classes Concretas, e em uma das hierarquias, três classes Concretas relacionadas:  Exemplo Servico &gt;&gt; ServicoStream &gt;&gt; (Netflix, HBOStream, AmazonPrime, NowTv). Em uma pesquisa de 10 segundos: </w:t>
+      </w:r>
+      <w:r>
+        <w:rPr>
+          <w:rFonts w:ascii="Tahoma" w:hAnsi="Tahoma" w:eastAsia="Times New Roman" w:cs="Tahoma"/>
+          <w:color w:val="000000"/>
+          <w:sz w:val="24"/>
+          <w:szCs w:val="24"/>
+        </w:rPr>
+        <w:fldChar w:fldCharType="begin"/>
+      </w:r>
+      <w:r>
+        <w:rPr>
+          <w:rFonts w:ascii="Tahoma" w:hAnsi="Tahoma" w:eastAsia="Times New Roman" w:cs="Tahoma"/>
+          <w:color w:val="000000"/>
+          <w:sz w:val="24"/>
+          <w:szCs w:val="24"/>
+        </w:rPr>
+        <w:instrText xml:space="preserve"> HYPERLINK "http://www.tomsguide.com/us/pictures-story/620-top-online-streaming-video.html" </w:instrText>
+      </w:r>
+      <w:r>
+        <w:rPr>
+          <w:rFonts w:ascii="Tahoma" w:hAnsi="Tahoma" w:eastAsia="Times New Roman" w:cs="Tahoma"/>
+          <w:color w:val="000000"/>
+          <w:sz w:val="24"/>
+          <w:szCs w:val="24"/>
+        </w:rPr>
+        <w:fldChar w:fldCharType="separate"/>
+      </w:r>
+      <w:r>
+        <w:rPr>
+          <w:rStyle w:val="4"/>
+          <w:rFonts w:ascii="Tahoma" w:hAnsi="Tahoma" w:eastAsia="Times New Roman" w:cs="Tahoma"/>
+          <w:sz w:val="24"/>
+          <w:szCs w:val="24"/>
+        </w:rPr>
+        <w:t>http://www.tomsguide.com/us/pictures-story/620-top-online-streaming-video.html</w:t>
+      </w:r>
+      <w:r>
+        <w:rPr>
+          <w:rFonts w:ascii="Tahoma" w:hAnsi="Tahoma" w:eastAsia="Times New Roman" w:cs="Tahoma"/>
+          <w:color w:val="000000"/>
+          <w:sz w:val="24"/>
+          <w:szCs w:val="24"/>
+        </w:rPr>
+        <w:fldChar w:fldCharType="end"/>
+      </w:r>
+    </w:p>
+    <w:p>
+      <w:pPr>
+        <w:numPr>
+          <w:numId w:val="0"/>
+        </w:numPr>
+        <w:spacing w:before="100" w:beforeAutospacing="1" w:after="100" w:afterAutospacing="1" w:line="240" w:lineRule="auto"/>
+        <w:ind w:left="360" w:leftChars="0"/>
+        <w:rPr>
+          <w:rFonts w:hint="default" w:ascii="Tahoma" w:hAnsi="Tahoma" w:eastAsia="Times New Roman" w:cs="Tahoma"/>
+          <w:b w:val="0"/>
+          <w:bCs w:val="0"/>
+          <w:color w:val="000000"/>
+          <w:sz w:val="24"/>
+          <w:szCs w:val="24"/>
+          <w:lang/>
+        </w:rPr>
+      </w:pPr>
+      <w:r>
+        <w:rPr>
+          <w:rFonts w:hint="default" w:ascii="Tahoma" w:hAnsi="Tahoma" w:eastAsia="Times New Roman" w:cs="Tahoma"/>
+          <w:b/>
+          <w:bCs/>
+          <w:color w:val="000000"/>
+          <w:sz w:val="24"/>
+          <w:szCs w:val="24"/>
+          <w:lang/>
+        </w:rPr>
+        <w:t xml:space="preserve">OK, Pacote Personagem </w:t>
+      </w:r>
+      <w:r>
+        <w:rPr>
+          <w:rFonts w:hint="default" w:ascii="Tahoma" w:hAnsi="Tahoma" w:eastAsia="Times New Roman" w:cs="Tahoma"/>
+          <w:b w:val="0"/>
+          <w:bCs w:val="0"/>
+          <w:color w:val="000000"/>
+          <w:sz w:val="24"/>
+          <w:szCs w:val="24"/>
+          <w:lang/>
+        </w:rPr>
+        <w:t>(Classes: Arqueiro,Lanceiro,Legionario)</w:t>
+      </w:r>
+    </w:p>
+    <w:p>
+      <w:pPr>
+        <w:numPr>
+          <w:numId w:val="0"/>
+        </w:numPr>
+        <w:spacing w:before="100" w:beforeAutospacing="1" w:after="100" w:afterAutospacing="1" w:line="240" w:lineRule="auto"/>
+        <w:ind w:left="360" w:leftChars="0"/>
+        <w:rPr>
+          <w:rFonts w:hint="default" w:ascii="Tahoma" w:hAnsi="Tahoma" w:eastAsia="Times New Roman" w:cs="Tahoma"/>
+          <w:b w:val="0"/>
+          <w:bCs w:val="0"/>
+          <w:color w:val="000000"/>
+          <w:sz w:val="24"/>
+          <w:szCs w:val="24"/>
+          <w:lang/>
+        </w:rPr>
+      </w:pPr>
+      <w:r>
+        <w:rPr>
+          <w:rFonts w:ascii="Calibri" w:hAnsi="Calibri" w:eastAsia="Calibri" w:cs="Times New Roman"/>
+          <w:sz w:val="22"/>
+          <w:szCs w:val="22"/>
+          <w:lang w:val="en-US" w:eastAsia="en-US" w:bidi="ar-SA"/>
+        </w:rPr>
+        <w:pict>
+          <v:shape id="Picture 21" o:spid="_x0000_s1040" type="#_x0000_t75" style="height:81.75pt;width:198pt;rotation:0f;" o:ole="f" fillcolor="#FFFFFF" filled="f" o:preferrelative="t" stroked="f" coordorigin="0,0" coordsize="21600,21600">
+            <v:fill on="f" color2="#FFFFFF" focus="0%"/>
+            <v:imagedata gain="65536f" blacklevel="0f" gamma="0" o:title="" r:id="rId18"/>
+            <o:lock v:ext="edit" position="f" selection="f" grouping="f" rotation="f" cropping="f" text="f" aspectratio="t"/>
+            <w10:wrap type="none"/>
+            <w10:anchorlock/>
+          </v:shape>
+        </w:pict>
+      </w:r>
+    </w:p>
+    <w:p>
+      <w:pPr>
+        <w:numPr>
+          <w:ilvl w:val="0"/>
+          <w:numId w:val="2"/>
+        </w:numPr>
+        <w:spacing w:before="100" w:beforeAutospacing="1" w:after="100" w:afterAutospacing="1" w:line="240" w:lineRule="auto"/>
+        <w:ind w:left="820"/>
+        <w:rPr>
+          <w:rFonts w:ascii="Tahoma" w:hAnsi="Tahoma" w:eastAsia="Times New Roman" w:cs="Tahoma"/>
+          <w:color w:val="000000"/>
+          <w:sz w:val="24"/>
+          <w:szCs w:val="24"/>
+        </w:rPr>
+      </w:pPr>
+      <w:r>
+        <w:rPr>
+          <w:rFonts w:ascii="Tahoma" w:hAnsi="Tahoma" w:eastAsia="Times New Roman" w:cs="Tahoma"/>
+          <w:color w:val="000000"/>
+          <w:sz w:val="24"/>
+          <w:szCs w:val="24"/>
+        </w:rPr>
+        <w:t>Sempre usar o super para o máximo de reaproveitamento de código</w:t>
+      </w:r>
+    </w:p>
+    <w:p>
+      <w:pPr>
+        <w:numPr>
+          <w:numId w:val="0"/>
+        </w:numPr>
+        <w:spacing w:before="100" w:beforeAutospacing="1" w:after="100" w:afterAutospacing="1" w:line="240" w:lineRule="auto"/>
+        <w:ind w:left="460" w:leftChars="0"/>
+        <w:rPr>
+          <w:rFonts w:hint="default" w:ascii="Tahoma" w:hAnsi="Tahoma" w:eastAsia="Times New Roman" w:cs="Tahoma"/>
+          <w:b/>
+          <w:bCs/>
+          <w:color w:val="000000"/>
+          <w:sz w:val="24"/>
+          <w:szCs w:val="24"/>
+          <w:lang/>
+        </w:rPr>
+      </w:pPr>
+      <w:r>
+        <w:rPr>
+          <w:rFonts w:hint="default" w:ascii="Tahoma" w:hAnsi="Tahoma" w:eastAsia="Times New Roman" w:cs="Tahoma"/>
+          <w:b/>
+          <w:bCs/>
+          <w:color w:val="000000"/>
+          <w:sz w:val="24"/>
+          <w:szCs w:val="24"/>
+          <w:lang/>
+        </w:rPr>
+        <w:t>OK ( PersonagemMilitar,Legionario,Arqueiro,Lanceiro)</w:t>
+      </w:r>
+    </w:p>
+    <w:p>
+      <w:pPr>
+        <w:numPr>
+          <w:numId w:val="0"/>
+        </w:numPr>
+        <w:spacing w:before="100" w:beforeAutospacing="1" w:after="100" w:afterAutospacing="1" w:line="240" w:lineRule="auto"/>
+        <w:ind w:left="460" w:leftChars="0"/>
+        <w:rPr>
+          <w:rFonts w:hint="default" w:ascii="Tahoma" w:hAnsi="Tahoma" w:eastAsia="Times New Roman" w:cs="Tahoma"/>
+          <w:b w:val="0"/>
+          <w:bCs w:val="0"/>
+          <w:color w:val="000000"/>
+          <w:sz w:val="24"/>
+          <w:szCs w:val="24"/>
+          <w:lang/>
+        </w:rPr>
+      </w:pPr>
+      <w:r>
+        <w:rPr>
+          <w:rFonts w:hint="default" w:ascii="Tahoma" w:hAnsi="Tahoma" w:eastAsia="Times New Roman" w:cs="Tahoma"/>
+          <w:b w:val="0"/>
+          <w:bCs w:val="0"/>
+          <w:color w:val="000000"/>
+          <w:sz w:val="24"/>
+          <w:szCs w:val="24"/>
+          <w:lang/>
+        </w:rPr>
+        <w:t>Arqueiro Linha 16</w:t>
+      </w:r>
+    </w:p>
+    <w:p>
+      <w:pPr>
+        <w:numPr>
+          <w:numId w:val="0"/>
+        </w:numPr>
+        <w:spacing w:before="100" w:beforeAutospacing="1" w:after="100" w:afterAutospacing="1" w:line="240" w:lineRule="auto"/>
+        <w:ind w:left="460" w:leftChars="0"/>
+      </w:pPr>
+      <w:r>
+        <w:rPr>
+          <w:rFonts w:ascii="Calibri" w:hAnsi="Calibri" w:eastAsia="Calibri" w:cs="Times New Roman"/>
+          <w:sz w:val="22"/>
+          <w:szCs w:val="22"/>
+          <w:lang w:val="en-US" w:eastAsia="en-US" w:bidi="ar-SA"/>
+        </w:rPr>
+        <w:pict>
+          <v:shape id="Picture 22" o:spid="_x0000_s1041" type="#_x0000_t75" style="height:54.7pt;width:425.15pt;rotation:0f;" o:ole="f" fillcolor="#FFFFFF" filled="f" o:preferrelative="t" stroked="f" coordorigin="0,0" coordsize="21600,21600">
+            <v:fill on="f" color2="#FFFFFF" focus="0%"/>
+            <v:imagedata gain="65536f" blacklevel="0f" gamma="0" o:title="" r:id="rId19"/>
+            <o:lock v:ext="edit" position="f" selection="f" grouping="f" rotation="f" cropping="f" text="f" aspectratio="t"/>
+            <w10:wrap type="none"/>
+            <w10:anchorlock/>
+          </v:shape>
+        </w:pict>
+      </w:r>
+    </w:p>
+    <w:p>
+      <w:pPr>
+        <w:numPr>
+          <w:numId w:val="0"/>
+        </w:numPr>
+        <w:spacing w:before="100" w:beforeAutospacing="1" w:after="100" w:afterAutospacing="1" w:line="240" w:lineRule="auto"/>
+        <w:ind w:left="460" w:leftChars="0"/>
+        <w:rPr>
+          <w:rFonts w:hint="default"/>
+          <w:lang/>
+        </w:rPr>
+      </w:pPr>
+      <w:r>
+        <w:rPr>
+          <w:rFonts w:hint="default"/>
+          <w:lang/>
+        </w:rPr>
+        <w:t>Legionario Linha 21</w:t>
+      </w:r>
+    </w:p>
+    <w:p>
+      <w:pPr>
+        <w:numPr>
+          <w:numId w:val="0"/>
+        </w:numPr>
+        <w:spacing w:before="100" w:beforeAutospacing="1" w:after="100" w:afterAutospacing="1" w:line="240" w:lineRule="auto"/>
+        <w:ind w:left="460" w:leftChars="0"/>
+      </w:pPr>
+      <w:r>
+        <w:rPr>
+          <w:rFonts w:ascii="Calibri" w:hAnsi="Calibri" w:eastAsia="Calibri" w:cs="Times New Roman"/>
+          <w:sz w:val="22"/>
+          <w:szCs w:val="22"/>
+          <w:lang w:val="en-US" w:eastAsia="en-US" w:bidi="ar-SA"/>
+        </w:rPr>
+        <w:pict>
+          <v:shape id="Picture 24" o:spid="_x0000_s1042" type="#_x0000_t75" style="height:56.8pt;width:424.75pt;rotation:0f;" o:ole="f" fillcolor="#FFFFFF" filled="f" o:preferrelative="t" stroked="f" coordorigin="0,0" coordsize="21600,21600">
+            <v:fill on="f" color2="#FFFFFF" focus="0%"/>
+            <v:imagedata gain="65536f" blacklevel="0f" gamma="0" o:title="" r:id="rId20"/>
+            <o:lock v:ext="edit" position="f" selection="f" grouping="f" rotation="f" cropping="f" text="f" aspectratio="t"/>
+            <w10:wrap type="none"/>
+            <w10:anchorlock/>
+          </v:shape>
+        </w:pict>
+      </w:r>
+    </w:p>
+    <w:p>
+      <w:pPr>
+        <w:numPr>
+          <w:numId w:val="0"/>
+        </w:numPr>
+        <w:spacing w:before="100" w:beforeAutospacing="1" w:after="100" w:afterAutospacing="1" w:line="240" w:lineRule="auto"/>
+        <w:ind w:left="460" w:leftChars="0"/>
+        <w:rPr>
+          <w:rFonts w:hint="default"/>
+          <w:lang/>
+        </w:rPr>
+      </w:pPr>
+    </w:p>
+    <w:p>
+      <w:pPr>
+        <w:numPr>
+          <w:numId w:val="0"/>
+        </w:numPr>
+        <w:spacing w:before="100" w:beforeAutospacing="1" w:after="100" w:afterAutospacing="1" w:line="240" w:lineRule="auto"/>
+        <w:ind w:left="460" w:leftChars="0"/>
+        <w:rPr>
+          <w:rFonts w:hint="default"/>
+          <w:lang/>
+        </w:rPr>
+      </w:pPr>
+      <w:r>
+        <w:rPr>
+          <w:rFonts w:hint="default"/>
+          <w:lang/>
+        </w:rPr>
+        <w:t>Lanceiro</w:t>
+      </w:r>
+    </w:p>
+    <w:p>
+      <w:pPr>
+        <w:numPr>
+          <w:numId w:val="0"/>
+        </w:numPr>
+        <w:spacing w:before="100" w:beforeAutospacing="1" w:after="100" w:afterAutospacing="1" w:line="240" w:lineRule="auto"/>
+        <w:ind w:left="460" w:leftChars="0"/>
+      </w:pPr>
+      <w:r>
+        <w:rPr>
+          <w:rFonts w:ascii="Calibri" w:hAnsi="Calibri" w:eastAsia="Calibri" w:cs="Times New Roman"/>
+          <w:sz w:val="22"/>
+          <w:szCs w:val="22"/>
+          <w:lang w:val="en-US" w:eastAsia="en-US" w:bidi="ar-SA"/>
+        </w:rPr>
+        <w:pict>
+          <v:shape id="Picture 25" o:spid="_x0000_s1043" type="#_x0000_t75" style="height:31.35pt;width:425.05pt;rotation:0f;" o:ole="f" fillcolor="#FFFFFF" filled="f" o:preferrelative="t" stroked="f" coordorigin="0,0" coordsize="21600,21600">
+            <v:fill on="f" color2="#FFFFFF" focus="0%"/>
+            <v:imagedata gain="65536f" blacklevel="0f" gamma="0" o:title="" r:id="rId21"/>
+            <o:lock v:ext="edit" position="f" selection="f" grouping="f" rotation="f" cropping="f" text="f" aspectratio="t"/>
+            <w10:wrap type="none"/>
+            <w10:anchorlock/>
+          </v:shape>
+        </w:pict>
+      </w:r>
+    </w:p>
+    <w:p>
+      <w:pPr>
+        <w:numPr>
+          <w:numId w:val="0"/>
+        </w:numPr>
+        <w:spacing w:before="100" w:beforeAutospacing="1" w:after="100" w:afterAutospacing="1" w:line="240" w:lineRule="auto"/>
+        <w:ind w:left="460" w:leftChars="0"/>
+        <w:rPr>
+          <w:rFonts w:hint="default"/>
+          <w:lang/>
+        </w:rPr>
+      </w:pPr>
+      <w:r>
+        <w:rPr>
+          <w:rFonts w:hint="default"/>
+          <w:lang/>
+        </w:rPr>
+        <w:t>PersonagemMilitar</w:t>
+      </w:r>
+    </w:p>
+    <w:p>
+      <w:pPr>
+        <w:numPr>
+          <w:numId w:val="0"/>
+        </w:numPr>
+        <w:spacing w:before="100" w:beforeAutospacing="1" w:after="100" w:afterAutospacing="1" w:line="240" w:lineRule="auto"/>
+        <w:ind w:left="460" w:leftChars="0"/>
+        <w:rPr>
+          <w:rFonts w:hint="default"/>
+          <w:lang/>
+        </w:rPr>
+      </w:pPr>
+      <w:r>
+        <w:rPr>
+          <w:rFonts w:ascii="Calibri" w:hAnsi="Calibri" w:eastAsia="Calibri" w:cs="Times New Roman"/>
+          <w:sz w:val="22"/>
+          <w:szCs w:val="22"/>
+          <w:lang w:val="en-US" w:eastAsia="en-US" w:bidi="ar-SA"/>
+        </w:rPr>
+        <w:pict>
+          <v:shape id="Picture 26" o:spid="_x0000_s1044" type="#_x0000_t75" style="height:62.9pt;width:424.65pt;rotation:0f;" o:ole="f" fillcolor="#FFFFFF" filled="f" o:preferrelative="t" stroked="f" coordorigin="0,0" coordsize="21600,21600">
+            <v:fill on="f" color2="#FFFFFF" focus="0%"/>
+            <v:imagedata gain="65536f" blacklevel="0f" gamma="0" o:title="" r:id="rId22"/>
+            <o:lock v:ext="edit" position="f" selection="f" grouping="f" rotation="f" cropping="f" text="f" aspectratio="t"/>
+            <w10:wrap type="none"/>
+            <w10:anchorlock/>
+          </v:shape>
+        </w:pict>
+      </w:r>
+    </w:p>
+    <w:p>
+      <w:pPr>
+        <w:numPr>
+          <w:ilvl w:val="0"/>
+          <w:numId w:val="2"/>
+        </w:numPr>
+        <w:spacing w:before="100" w:beforeAutospacing="1" w:after="100" w:afterAutospacing="1" w:line="240" w:lineRule="auto"/>
+        <w:ind w:left="820"/>
+        <w:rPr>
+          <w:rFonts w:ascii="Tahoma" w:hAnsi="Tahoma" w:eastAsia="Times New Roman" w:cs="Tahoma"/>
+          <w:color w:val="000000"/>
+          <w:sz w:val="24"/>
+          <w:szCs w:val="24"/>
+        </w:rPr>
+      </w:pPr>
+      <w:r>
+        <w:rPr>
+          <w:rFonts w:ascii="Tahoma" w:hAnsi="Tahoma" w:eastAsia="Times New Roman" w:cs="Tahoma"/>
+          <w:color w:val="000000"/>
+          <w:sz w:val="24"/>
+          <w:szCs w:val="24"/>
+        </w:rPr>
+        <w:t>Atributos static e const static</w:t>
+      </w:r>
+      <w:r>
+        <w:rPr>
+          <w:rFonts w:hint="default" w:ascii="Tahoma" w:hAnsi="Tahoma" w:eastAsia="Times New Roman" w:cs="Tahoma"/>
+          <w:color w:val="000000"/>
+          <w:sz w:val="24"/>
+          <w:szCs w:val="24"/>
+        </w:rPr>
+        <w:t xml:space="preserve"> - </w:t>
+      </w:r>
+      <w:r>
+        <w:rPr>
+          <w:rFonts w:hint="default" w:ascii="Tahoma" w:hAnsi="Tahoma" w:eastAsia="Times New Roman" w:cs="Tahoma"/>
+          <w:b/>
+          <w:bCs/>
+          <w:color w:val="000000"/>
+          <w:sz w:val="24"/>
+          <w:szCs w:val="24"/>
+        </w:rPr>
+        <w:t>OK , Classe Personagem</w:t>
+      </w:r>
+    </w:p>
+    <w:p>
+      <w:pPr>
+        <w:numPr>
+          <w:numId w:val="0"/>
+        </w:numPr>
+        <w:spacing w:before="100" w:beforeAutospacing="1" w:after="100" w:afterAutospacing="1" w:line="240" w:lineRule="auto"/>
+        <w:ind w:left="460" w:leftChars="0"/>
+        <w:rPr>
+          <w:rFonts w:ascii="Tahoma" w:hAnsi="Tahoma" w:eastAsia="Times New Roman" w:cs="Tahoma"/>
+          <w:color w:val="000000"/>
+          <w:sz w:val="24"/>
+          <w:szCs w:val="24"/>
+        </w:rPr>
+      </w:pPr>
+      <w:r>
+        <w:rPr>
+          <w:rFonts w:ascii="Calibri" w:hAnsi="Calibri" w:eastAsia="Calibri" w:cs="Times New Roman"/>
+          <w:sz w:val="22"/>
+          <w:szCs w:val="22"/>
+          <w:lang w:val="en-US" w:eastAsia="en-US" w:bidi="ar-SA"/>
+        </w:rPr>
+        <w:pict>
+          <v:shape id="Picture 12" o:spid="_x0000_s1045" type="#_x0000_t75" style="height:80.25pt;width:337.5pt;rotation:0f;" o:ole="f" fillcolor="#FFFFFF" filled="f" o:preferrelative="t" stroked="f" coordorigin="0,0" coordsize="21600,21600">
+            <v:fill on="f" color2="#FFFFFF" focus="0%"/>
+            <v:imagedata gain="65536f" blacklevel="0f" gamma="0" o:title="" r:id="rId23"/>
+            <o:lock v:ext="edit" position="f" selection="f" grouping="f" rotation="f" cropping="f" text="f" aspectratio="t"/>
+            <w10:wrap type="none"/>
+            <w10:anchorlock/>
+          </v:shape>
+        </w:pict>
+      </w:r>
+    </w:p>
+    <w:p>
+      <w:pPr>
+        <w:numPr>
+          <w:numId w:val="0"/>
+        </w:numPr>
+        <w:spacing w:before="100" w:beforeAutospacing="1" w:after="100" w:afterAutospacing="1" w:line="240" w:lineRule="auto"/>
+        <w:ind w:left="460" w:leftChars="0"/>
+        <w:rPr>
+          <w:rFonts w:ascii="Tahoma" w:hAnsi="Tahoma" w:eastAsia="Times New Roman" w:cs="Tahoma"/>
+          <w:color w:val="000000"/>
+          <w:sz w:val="24"/>
+          <w:szCs w:val="24"/>
+        </w:rPr>
+      </w:pPr>
+    </w:p>
+    <w:p>
+      <w:pPr>
+        <w:numPr>
+          <w:ilvl w:val="0"/>
+          <w:numId w:val="2"/>
+        </w:numPr>
+        <w:spacing w:before="100" w:beforeAutospacing="1" w:after="100" w:afterAutospacing="1" w:line="240" w:lineRule="auto"/>
+        <w:ind w:left="820"/>
+        <w:rPr>
+          <w:rFonts w:ascii="Tahoma" w:hAnsi="Tahoma" w:eastAsia="Times New Roman" w:cs="Tahoma"/>
+          <w:color w:val="000000"/>
+          <w:sz w:val="24"/>
+          <w:szCs w:val="24"/>
+        </w:rPr>
+      </w:pPr>
+      <w:r>
+        <w:rPr>
+          <w:rFonts w:ascii="Tahoma" w:hAnsi="Tahoma" w:eastAsia="Times New Roman" w:cs="Tahoma"/>
+          <w:color w:val="000000"/>
+          <w:sz w:val="24"/>
+          <w:szCs w:val="24"/>
+        </w:rPr>
+        <w:t>Método static</w:t>
+      </w:r>
+      <w:r>
+        <w:rPr>
+          <w:rFonts w:hint="default" w:ascii="Tahoma" w:hAnsi="Tahoma" w:eastAsia="Times New Roman" w:cs="Tahoma"/>
+          <w:color w:val="000000"/>
+          <w:sz w:val="24"/>
+          <w:szCs w:val="24"/>
+        </w:rPr>
+        <w:t xml:space="preserve"> - </w:t>
+      </w:r>
+      <w:r>
+        <w:rPr>
+          <w:rFonts w:hint="default" w:ascii="Tahoma" w:hAnsi="Tahoma" w:eastAsia="Times New Roman" w:cs="Tahoma"/>
+          <w:b/>
+          <w:bCs/>
+          <w:color w:val="000000"/>
+          <w:sz w:val="24"/>
+          <w:szCs w:val="24"/>
+        </w:rPr>
+        <w:t>OK, Classe Legionário</w:t>
+      </w:r>
+    </w:p>
+    <w:p>
+      <w:pPr>
+        <w:numPr>
+          <w:numId w:val="0"/>
+        </w:numPr>
+        <w:spacing w:before="100" w:beforeAutospacing="1" w:after="100" w:afterAutospacing="1" w:line="240" w:lineRule="auto"/>
+        <w:ind w:left="460" w:leftChars="0"/>
+        <w:rPr>
+          <w:rFonts w:ascii="Tahoma" w:hAnsi="Tahoma" w:eastAsia="Times New Roman" w:cs="Tahoma"/>
+          <w:color w:val="000000"/>
+          <w:sz w:val="24"/>
+          <w:szCs w:val="24"/>
+        </w:rPr>
+      </w:pPr>
+      <w:r>
+        <w:rPr>
+          <w:rFonts w:ascii="Calibri" w:hAnsi="Calibri" w:eastAsia="Calibri" w:cs="Times New Roman"/>
+          <w:sz w:val="22"/>
+          <w:szCs w:val="22"/>
+          <w:lang w:val="en-US" w:eastAsia="en-US" w:bidi="ar-SA"/>
+        </w:rPr>
+        <w:pict>
+          <v:shape id="Picture 14" o:spid="_x0000_s1046" type="#_x0000_t75" style="height:42pt;width:201.75pt;rotation:0f;" o:ole="f" fillcolor="#FFFFFF" filled="f" o:preferrelative="t" stroked="f" coordorigin="0,0" coordsize="21600,21600">
+            <v:fill on="f" color2="#FFFFFF" focus="0%"/>
+            <v:imagedata gain="65536f" blacklevel="0f" gamma="0" o:title="" r:id="rId24"/>
+            <o:lock v:ext="edit" position="f" selection="f" grouping="f" rotation="f" cropping="f" text="f" aspectratio="t"/>
+            <w10:wrap type="none"/>
+            <w10:anchorlock/>
+          </v:shape>
+        </w:pict>
+      </w:r>
+    </w:p>
+    <w:p>
+      <w:pPr>
+        <w:numPr>
+          <w:ilvl w:val="0"/>
+          <w:numId w:val="2"/>
+        </w:numPr>
+        <w:spacing w:before="100" w:beforeAutospacing="1" w:after="100" w:afterAutospacing="1" w:line="240" w:lineRule="auto"/>
+        <w:ind w:left="820"/>
+        <w:rPr>
+          <w:rFonts w:ascii="Tahoma" w:hAnsi="Tahoma" w:eastAsia="Times New Roman" w:cs="Tahoma"/>
+          <w:color w:val="000000"/>
+          <w:sz w:val="24"/>
+          <w:szCs w:val="24"/>
+        </w:rPr>
+      </w:pPr>
+      <w:r>
+        <w:rPr>
+          <w:rFonts w:ascii="Tahoma" w:hAnsi="Tahoma" w:eastAsia="Times New Roman" w:cs="Tahoma"/>
+          <w:color w:val="000000"/>
+          <w:sz w:val="24"/>
+          <w:szCs w:val="24"/>
+        </w:rPr>
+        <w:t>Construtores em todas as classes, e dois na hierarquia principal. Sempre validar os dados em todas as classes</w:t>
+      </w:r>
+      <w:r>
+        <w:rPr>
+          <w:rFonts w:hint="default" w:ascii="Tahoma" w:hAnsi="Tahoma" w:eastAsia="Times New Roman" w:cs="Tahoma"/>
+          <w:color w:val="000000"/>
+          <w:sz w:val="24"/>
+          <w:szCs w:val="24"/>
+        </w:rPr>
+        <w:t xml:space="preserve"> - Legionario, arqueiro, Itens, etc..</w:t>
+      </w:r>
+    </w:p>
+    <w:p>
+      <w:pPr>
+        <w:numPr>
+          <w:numId w:val="0"/>
+        </w:numPr>
+        <w:spacing w:before="100" w:beforeAutospacing="1" w:after="100" w:afterAutospacing="1" w:line="240" w:lineRule="auto"/>
+        <w:ind w:left="460" w:leftChars="0"/>
+        <w:rPr>
+          <w:rFonts w:hint="default" w:ascii="Calibri" w:hAnsi="Calibri" w:eastAsia="Times New Roman" w:cs="Calibri"/>
+          <w:b/>
+          <w:bCs/>
+          <w:color w:val="000000"/>
+          <w:sz w:val="22"/>
+          <w:szCs w:val="22"/>
+        </w:rPr>
+      </w:pPr>
+      <w:r>
+        <w:rPr>
+          <w:rFonts w:hint="default" w:ascii="Calibri" w:hAnsi="Calibri" w:eastAsia="Times New Roman" w:cs="Calibri"/>
+          <w:b/>
+          <w:bCs/>
+          <w:color w:val="000000"/>
+          <w:sz w:val="22"/>
+          <w:szCs w:val="22"/>
+        </w:rPr>
+        <w:t>9.1</w:t>
+      </w:r>
+      <w:r>
+        <w:rPr>
+          <w:rFonts w:hint="default" w:ascii="Tahoma" w:hAnsi="Tahoma" w:eastAsia="Times New Roman" w:cs="Tahoma"/>
+          <w:b/>
+          <w:bCs/>
+          <w:color w:val="000000"/>
+          <w:sz w:val="22"/>
+          <w:szCs w:val="22"/>
+        </w:rPr>
+        <w:t xml:space="preserve"> - </w:t>
+      </w:r>
+      <w:r>
+        <w:rPr>
+          <w:rFonts w:hint="default" w:ascii="Calibri" w:hAnsi="Calibri" w:eastAsia="Times New Roman" w:cs="Calibri"/>
+          <w:b/>
+          <w:bCs/>
+          <w:color w:val="000000"/>
+          <w:sz w:val="22"/>
+          <w:szCs w:val="22"/>
+        </w:rPr>
+        <w:t>Construtor Classe Legionário</w:t>
+      </w:r>
+    </w:p>
+    <w:p>
+      <w:pPr>
+        <w:numPr>
+          <w:numId w:val="0"/>
+        </w:numPr>
+        <w:spacing w:before="100" w:beforeAutospacing="1" w:after="100" w:afterAutospacing="1" w:line="240" w:lineRule="auto"/>
+        <w:ind w:left="460" w:leftChars="0"/>
+      </w:pPr>
+      <w:r>
+        <w:rPr>
+          <w:rFonts w:ascii="Calibri" w:hAnsi="Calibri" w:eastAsia="Calibri" w:cs="Times New Roman"/>
+          <w:sz w:val="22"/>
+          <w:szCs w:val="22"/>
+          <w:lang w:val="en-US" w:eastAsia="en-US" w:bidi="ar-SA"/>
+        </w:rPr>
+        <w:pict>
+          <v:shape id="Picture 10" o:spid="_x0000_s1047" type="#_x0000_t75" style="height:72.75pt;width:318pt;rotation:0f;" o:ole="f" fillcolor="#FFFFFF" filled="f" o:preferrelative="t" stroked="f" coordorigin="0,0" coordsize="21600,21600">
+            <v:fill on="f" color2="#FFFFFF" focus="0%"/>
+            <v:imagedata gain="65536f" blacklevel="0f" gamma="0" o:title="" r:id="rId25"/>
+            <o:lock v:ext="edit" position="f" selection="f" grouping="f" rotation="f" cropping="f" text="f" aspectratio="t"/>
+            <w10:wrap type="none"/>
+            <w10:anchorlock/>
+          </v:shape>
+        </w:pict>
+      </w:r>
+    </w:p>
+    <w:p>
+      <w:pPr>
+        <w:numPr>
+          <w:numId w:val="0"/>
+        </w:numPr>
+        <w:spacing w:before="100" w:beforeAutospacing="1" w:after="100" w:afterAutospacing="1" w:line="240" w:lineRule="auto"/>
+        <w:ind w:left="460" w:leftChars="0"/>
+        <w:rPr>
+          <w:rFonts w:hint="default"/>
+          <w:b/>
+          <w:bCs/>
+          <w:color w:val="000000"/>
+        </w:rPr>
+      </w:pPr>
+      <w:r>
+        <w:rPr>
+          <w:rFonts w:hint="default"/>
+          <w:b/>
+          <w:bCs/>
+          <w:color w:val="000000"/>
+        </w:rPr>
+        <w:t>9.2 - Requisito: 2 construtores na Hierarquia Principal.</w:t>
+      </w:r>
+    </w:p>
+    <w:p>
+      <w:pPr>
+        <w:numPr>
+          <w:numId w:val="0"/>
+        </w:numPr>
+        <w:spacing w:before="100" w:beforeAutospacing="1" w:after="100" w:afterAutospacing="1" w:line="240" w:lineRule="auto"/>
+        <w:ind w:left="460" w:leftChars="0"/>
+        <w:rPr>
+          <w:rFonts w:hint="default"/>
+        </w:rPr>
+      </w:pPr>
+      <w:r>
+        <w:rPr>
+          <w:rFonts w:ascii="Calibri" w:hAnsi="Calibri" w:eastAsia="Calibri" w:cs="Times New Roman"/>
+          <w:sz w:val="22"/>
+          <w:szCs w:val="22"/>
+          <w:lang w:val="en-US" w:eastAsia="en-US" w:bidi="ar-SA"/>
+        </w:rPr>
+        <w:pict>
+          <v:shape id="Picture 11" o:spid="_x0000_s1048" type="#_x0000_t75" style="height:143.25pt;width:318pt;rotation:0f;" o:ole="f" fillcolor="#FFFFFF" filled="f" o:preferrelative="t" stroked="f" coordorigin="0,0" coordsize="21600,21600">
+            <v:fill on="f" color2="#FFFFFF" focus="0%"/>
+            <v:imagedata gain="65536f" blacklevel="0f" gamma="0" o:title="" r:id="rId26"/>
+            <o:lock v:ext="edit" position="f" selection="f" grouping="f" rotation="f" cropping="f" text="f" aspectratio="t"/>
+            <w10:wrap type="none"/>
+            <w10:anchorlock/>
+          </v:shape>
+        </w:pict>
+      </w:r>
+    </w:p>
+    <w:p>
+      <w:pPr>
+        <w:numPr>
+          <w:numId w:val="0"/>
+        </w:numPr>
+        <w:spacing w:before="100" w:beforeAutospacing="1" w:after="100" w:afterAutospacing="1" w:line="240" w:lineRule="auto"/>
+        <w:ind w:left="460" w:leftChars="0"/>
+        <w:rPr>
+          <w:rFonts w:ascii="Tahoma" w:hAnsi="Tahoma" w:eastAsia="Times New Roman" w:cs="Tahoma"/>
+          <w:color w:val="000000"/>
+          <w:sz w:val="24"/>
+          <w:szCs w:val="24"/>
+        </w:rPr>
+      </w:pPr>
+    </w:p>
+    <w:p>
+      <w:pPr>
+        <w:numPr>
+          <w:ilvl w:val="0"/>
+          <w:numId w:val="2"/>
+        </w:numPr>
+        <w:spacing w:before="100" w:beforeAutospacing="1" w:after="100" w:afterAutospacing="1" w:line="240" w:lineRule="auto"/>
+        <w:ind w:left="820"/>
+        <w:rPr>
+          <w:rFonts w:ascii="Tahoma" w:hAnsi="Tahoma" w:eastAsia="Times New Roman" w:cs="Tahoma"/>
+          <w:color w:val="000000"/>
+          <w:sz w:val="24"/>
+          <w:szCs w:val="24"/>
+        </w:rPr>
+      </w:pPr>
+      <w:r>
+        <w:rPr>
+          <w:rFonts w:ascii="Tahoma" w:hAnsi="Tahoma" w:eastAsia="Times New Roman" w:cs="Tahoma"/>
+          <w:color w:val="000000"/>
+          <w:sz w:val="24"/>
+          <w:szCs w:val="24"/>
+        </w:rPr>
+        <w:t>Construtor cópia em uma das hierarquias</w:t>
+      </w:r>
+    </w:p>
+    <w:p>
+      <w:pPr>
+        <w:numPr>
+          <w:numId w:val="0"/>
+        </w:numPr>
+        <w:spacing w:before="100" w:beforeAutospacing="1" w:after="100" w:afterAutospacing="1" w:line="240" w:lineRule="auto"/>
+        <w:ind w:left="460" w:leftChars="0"/>
+        <w:rPr>
+          <w:rFonts w:hint="default" w:ascii="Tahoma" w:hAnsi="Tahoma" w:eastAsia="Times New Roman" w:cs="Tahoma"/>
+          <w:b/>
+          <w:bCs/>
+          <w:color w:val="000000"/>
+          <w:sz w:val="24"/>
+          <w:szCs w:val="24"/>
+          <w:lang/>
+        </w:rPr>
+      </w:pPr>
+      <w:r>
+        <w:rPr>
+          <w:rFonts w:hint="default" w:ascii="Tahoma" w:hAnsi="Tahoma" w:eastAsia="Times New Roman" w:cs="Tahoma"/>
+          <w:b/>
+          <w:bCs/>
+          <w:color w:val="000000"/>
+          <w:sz w:val="24"/>
+          <w:szCs w:val="24"/>
+          <w:lang/>
+        </w:rPr>
+        <w:t>Ok Lanceiro</w:t>
+      </w:r>
+    </w:p>
+    <w:p>
+      <w:pPr>
+        <w:numPr>
+          <w:numId w:val="0"/>
+        </w:numPr>
+        <w:spacing w:before="100" w:beforeAutospacing="1" w:after="100" w:afterAutospacing="1" w:line="240" w:lineRule="auto"/>
+        <w:ind w:left="460" w:leftChars="0"/>
+        <w:rPr>
+          <w:rFonts w:hint="default" w:ascii="Tahoma" w:hAnsi="Tahoma" w:eastAsia="Times New Roman" w:cs="Tahoma"/>
+          <w:b/>
+          <w:bCs/>
+          <w:color w:val="000000"/>
+          <w:sz w:val="24"/>
+          <w:szCs w:val="24"/>
+          <w:lang/>
+        </w:rPr>
+      </w:pPr>
+      <w:r>
+        <w:rPr>
+          <w:rFonts w:ascii="Calibri" w:hAnsi="Calibri" w:eastAsia="Calibri" w:cs="Times New Roman"/>
+          <w:sz w:val="22"/>
+          <w:szCs w:val="22"/>
+          <w:lang w:val="en-US" w:eastAsia="en-US" w:bidi="ar-SA"/>
+        </w:rPr>
+        <w:pict>
+          <v:shape id="Picture 27" o:spid="_x0000_s1049" type="#_x0000_t75" style="height:106.95pt;width:425.1pt;rotation:0f;" o:ole="f" fillcolor="#FFFFFF" filled="f" o:preferrelative="t" stroked="f" coordorigin="0,0" coordsize="21600,21600">
+            <v:fill on="f" color2="#FFFFFF" focus="0%"/>
+            <v:imagedata gain="65536f" blacklevel="0f" gamma="0" o:title="" r:id="rId27"/>
+            <o:lock v:ext="edit" position="f" selection="f" grouping="f" rotation="f" cropping="f" text="f" aspectratio="t"/>
+            <w10:wrap type="none"/>
+            <w10:anchorlock/>
+          </v:shape>
+        </w:pict>
+      </w:r>
+    </w:p>
+    <w:p>
+      <w:pPr>
+        <w:numPr>
+          <w:ilvl w:val="0"/>
+          <w:numId w:val="2"/>
+        </w:numPr>
+        <w:spacing w:before="100" w:beforeAutospacing="1" w:after="100" w:afterAutospacing="1" w:line="240" w:lineRule="auto"/>
+        <w:ind w:left="820"/>
+        <w:rPr>
+          <w:rFonts w:ascii="Tahoma" w:hAnsi="Tahoma" w:eastAsia="Times New Roman" w:cs="Tahoma"/>
+          <w:color w:val="000000"/>
+          <w:sz w:val="24"/>
+          <w:szCs w:val="24"/>
+        </w:rPr>
+      </w:pPr>
+      <w:r>
+        <w:rPr>
+          <w:rFonts w:ascii="Tahoma" w:hAnsi="Tahoma" w:eastAsia="Times New Roman" w:cs="Tahoma"/>
+          <w:color w:val="000000"/>
+          <w:sz w:val="24"/>
+          <w:szCs w:val="24"/>
+        </w:rPr>
+        <w:t>ArrayList</w:t>
+      </w:r>
+    </w:p>
+    <w:p>
+      <w:pPr>
+        <w:numPr>
+          <w:numId w:val="0"/>
+        </w:numPr>
+        <w:spacing w:before="100" w:beforeAutospacing="1" w:after="100" w:afterAutospacing="1" w:line="240" w:lineRule="auto"/>
+        <w:ind w:left="460" w:leftChars="0"/>
+        <w:rPr>
+          <w:rFonts w:hint="default" w:ascii="Tahoma" w:hAnsi="Tahoma" w:eastAsia="Times New Roman" w:cs="Tahoma"/>
+          <w:b/>
+          <w:bCs/>
+          <w:color w:val="000000"/>
+          <w:sz w:val="24"/>
+          <w:szCs w:val="24"/>
+          <w:lang/>
+        </w:rPr>
+      </w:pPr>
+      <w:r>
+        <w:rPr>
+          <w:rFonts w:hint="default" w:ascii="Tahoma" w:hAnsi="Tahoma" w:eastAsia="Times New Roman" w:cs="Tahoma"/>
+          <w:b/>
+          <w:bCs/>
+          <w:color w:val="000000"/>
+          <w:sz w:val="24"/>
+          <w:szCs w:val="24"/>
+          <w:lang/>
+        </w:rPr>
+        <w:t>Ok, Classe Arqueiro</w:t>
+      </w:r>
+    </w:p>
+    <w:p>
+      <w:pPr>
+        <w:numPr>
+          <w:numId w:val="0"/>
+        </w:numPr>
+        <w:spacing w:before="100" w:beforeAutospacing="1" w:after="100" w:afterAutospacing="1" w:line="240" w:lineRule="auto"/>
+        <w:ind w:left="460" w:leftChars="0"/>
+        <w:rPr>
+          <w:rFonts w:hint="default" w:ascii="Tahoma" w:hAnsi="Tahoma" w:eastAsia="Times New Roman" w:cs="Tahoma"/>
+          <w:color w:val="000000"/>
+          <w:sz w:val="24"/>
+          <w:szCs w:val="24"/>
+          <w:lang/>
+        </w:rPr>
+      </w:pPr>
+      <w:r>
+        <w:rPr>
+          <w:rFonts w:ascii="Calibri" w:hAnsi="Calibri" w:eastAsia="Calibri" w:cs="Times New Roman"/>
+          <w:sz w:val="22"/>
+          <w:szCs w:val="22"/>
+          <w:lang w:val="en-US" w:eastAsia="en-US" w:bidi="ar-SA"/>
+        </w:rPr>
+        <w:pict>
+          <v:shape id="Picture 28" o:spid="_x0000_s1050" type="#_x0000_t75" style="height:78.75pt;width:425.2pt;rotation:0f;" o:ole="f" fillcolor="#FFFFFF" filled="f" o:preferrelative="t" stroked="f" coordorigin="0,0" coordsize="21600,21600">
+            <v:fill on="f" color2="#FFFFFF" focus="0%"/>
+            <v:imagedata gain="65536f" blacklevel="0f" gamma="0" o:title="" r:id="rId28"/>
+            <o:lock v:ext="edit" position="f" selection="f" grouping="f" rotation="f" cropping="f" text="f" aspectratio="t"/>
+            <w10:wrap type="none"/>
+            <w10:anchorlock/>
+          </v:shape>
+        </w:pict>
+      </w:r>
+    </w:p>
+    <w:p>
+      <w:pPr>
+        <w:numPr>
+          <w:ilvl w:val="0"/>
+          <w:numId w:val="2"/>
+        </w:numPr>
+        <w:spacing w:before="100" w:beforeAutospacing="1" w:after="100" w:afterAutospacing="1" w:line="240" w:lineRule="auto"/>
+        <w:ind w:left="820"/>
+        <w:rPr>
+          <w:rFonts w:ascii="Tahoma" w:hAnsi="Tahoma" w:eastAsia="Times New Roman" w:cs="Tahoma"/>
+          <w:color w:val="000000"/>
+          <w:sz w:val="24"/>
+          <w:szCs w:val="24"/>
+        </w:rPr>
+      </w:pPr>
+      <w:r>
+        <w:rPr>
+          <w:rFonts w:ascii="Tahoma" w:hAnsi="Tahoma" w:eastAsia="Times New Roman" w:cs="Tahoma"/>
+          <w:color w:val="000000"/>
+          <w:sz w:val="24"/>
+          <w:szCs w:val="24"/>
+        </w:rPr>
+        <w:t>ENUM</w:t>
+      </w:r>
+    </w:p>
+    <w:p>
+      <w:pPr>
+        <w:numPr>
+          <w:numId w:val="0"/>
+        </w:numPr>
+        <w:spacing w:before="100" w:beforeAutospacing="1" w:after="100" w:afterAutospacing="1" w:line="240" w:lineRule="auto"/>
+        <w:ind w:left="460" w:leftChars="0"/>
+        <w:rPr>
+          <w:rFonts w:hint="default" w:ascii="Tahoma" w:hAnsi="Tahoma" w:eastAsia="Times New Roman" w:cs="Tahoma"/>
+          <w:color w:val="000000"/>
+          <w:sz w:val="24"/>
+          <w:szCs w:val="24"/>
+          <w:lang/>
+        </w:rPr>
+      </w:pPr>
+      <w:r>
+        <w:rPr>
+          <w:rFonts w:hint="default" w:ascii="Tahoma" w:hAnsi="Tahoma" w:eastAsia="Times New Roman" w:cs="Tahoma"/>
+          <w:color w:val="000000"/>
+          <w:sz w:val="24"/>
+          <w:szCs w:val="24"/>
+          <w:lang/>
+        </w:rPr>
+        <w:t>OK, Classe Menu, Pacote ClassesRelacionadas</w:t>
+      </w:r>
+    </w:p>
+    <w:p>
+      <w:pPr>
+        <w:numPr>
+          <w:numId w:val="0"/>
+        </w:numPr>
+        <w:spacing w:before="100" w:beforeAutospacing="1" w:after="100" w:afterAutospacing="1" w:line="240" w:lineRule="auto"/>
+        <w:ind w:left="460" w:leftChars="0"/>
+        <w:rPr>
+          <w:rFonts w:hint="default" w:ascii="Tahoma" w:hAnsi="Tahoma" w:eastAsia="Times New Roman" w:cs="Tahoma"/>
+          <w:color w:val="000000"/>
+          <w:sz w:val="24"/>
+          <w:szCs w:val="24"/>
+          <w:lang/>
+        </w:rPr>
+      </w:pPr>
+      <w:r>
+        <w:rPr>
+          <w:rFonts w:ascii="Calibri" w:hAnsi="Calibri" w:eastAsia="Calibri" w:cs="Times New Roman"/>
+          <w:sz w:val="22"/>
+          <w:szCs w:val="22"/>
+          <w:lang w:val="en-US" w:eastAsia="en-US" w:bidi="ar-SA"/>
+        </w:rPr>
+        <w:pict>
+          <v:shape id="Picture 29" o:spid="_x0000_s1051" type="#_x0000_t75" style="height:15.75pt;width:160.5pt;rotation:0f;" o:ole="f" fillcolor="#FFFFFF" filled="f" o:preferrelative="t" stroked="f" coordorigin="0,0" coordsize="21600,21600">
+            <v:fill on="f" color2="#FFFFFF" focus="0%"/>
+            <v:imagedata gain="65536f" blacklevel="0f" gamma="0" o:title="" r:id="rId29"/>
+            <o:lock v:ext="edit" position="f" selection="f" grouping="f" rotation="f" cropping="f" text="f" aspectratio="t"/>
+            <w10:wrap type="none"/>
+            <w10:anchorlock/>
+          </v:shape>
+        </w:pict>
+      </w:r>
+    </w:p>
+    <w:p>
+      <w:pPr>
+        <w:numPr>
+          <w:ilvl w:val="0"/>
+          <w:numId w:val="2"/>
+        </w:numPr>
+        <w:spacing w:before="100" w:beforeAutospacing="1" w:after="100" w:afterAutospacing="1" w:line="240" w:lineRule="auto"/>
+        <w:ind w:left="820"/>
+        <w:rPr>
+          <w:rFonts w:ascii="Tahoma" w:hAnsi="Tahoma" w:eastAsia="Times New Roman" w:cs="Tahoma"/>
+          <w:color w:val="000000"/>
+          <w:sz w:val="24"/>
+          <w:szCs w:val="24"/>
+        </w:rPr>
+      </w:pPr>
+      <w:r>
+        <w:rPr>
+          <w:rFonts w:ascii="Tahoma" w:hAnsi="Tahoma" w:eastAsia="Times New Roman" w:cs="Tahoma"/>
+          <w:color w:val="000000"/>
+          <w:sz w:val="24"/>
+          <w:szCs w:val="24"/>
+        </w:rPr>
+        <w:t xml:space="preserve">Usar o </w:t>
+      </w:r>
+      <w:r>
+        <w:rPr>
+          <w:rFonts w:ascii="Tahoma" w:hAnsi="Tahoma" w:eastAsia="Times New Roman" w:cs="Tahoma"/>
+          <w:b/>
+          <w:color w:val="000000"/>
+          <w:sz w:val="24"/>
+          <w:szCs w:val="24"/>
+        </w:rPr>
+        <w:t>instanceof</w:t>
+      </w:r>
+      <w:r>
+        <w:rPr>
+          <w:rFonts w:ascii="Tahoma" w:hAnsi="Tahoma" w:eastAsia="Times New Roman" w:cs="Tahoma"/>
+          <w:color w:val="000000"/>
+          <w:sz w:val="24"/>
+          <w:szCs w:val="24"/>
+        </w:rPr>
+        <w:t xml:space="preserve"> no main junto com as classes concretas. Para uma da classe concreta identificada, chamar um método dessa classe e fazer uma ação;</w:t>
+      </w:r>
+    </w:p>
+    <w:p>
+      <w:pPr>
+        <w:numPr>
+          <w:ilvl w:val="0"/>
+          <w:numId w:val="2"/>
+        </w:numPr>
+        <w:spacing w:before="100" w:beforeAutospacing="1" w:after="100" w:afterAutospacing="1" w:line="240" w:lineRule="auto"/>
+        <w:ind w:left="820"/>
+        <w:rPr>
+          <w:rFonts w:ascii="Tahoma" w:hAnsi="Tahoma" w:eastAsia="Times New Roman" w:cs="Tahoma"/>
+          <w:color w:val="000000"/>
+          <w:sz w:val="24"/>
+          <w:szCs w:val="24"/>
+        </w:rPr>
+      </w:pPr>
+      <w:r>
+        <w:rPr>
+          <w:rFonts w:ascii="Tahoma" w:hAnsi="Tahoma" w:eastAsia="Times New Roman" w:cs="Tahoma"/>
+          <w:color w:val="000000"/>
+          <w:sz w:val="24"/>
+          <w:szCs w:val="24"/>
+        </w:rPr>
+        <w:t>Dividir o projeto em pacotes</w:t>
+      </w:r>
+    </w:p>
+    <w:p>
+      <w:pPr>
+        <w:numPr>
+          <w:numId w:val="0"/>
+        </w:numPr>
+        <w:spacing w:before="100" w:beforeAutospacing="1" w:after="100" w:afterAutospacing="1" w:line="240" w:lineRule="auto"/>
+        <w:ind w:left="460" w:leftChars="0"/>
+        <w:rPr>
+          <w:rFonts w:hint="default" w:ascii="Tahoma" w:hAnsi="Tahoma" w:eastAsia="Times New Roman" w:cs="Tahoma"/>
+          <w:color w:val="000000"/>
+          <w:sz w:val="24"/>
+          <w:szCs w:val="24"/>
+          <w:lang/>
+        </w:rPr>
+      </w:pPr>
+      <w:r>
+        <w:rPr>
+          <w:rFonts w:hint="default" w:ascii="Tahoma" w:hAnsi="Tahoma" w:eastAsia="Times New Roman" w:cs="Tahoma"/>
+          <w:color w:val="000000"/>
+          <w:sz w:val="24"/>
+          <w:szCs w:val="24"/>
+          <w:lang/>
+        </w:rPr>
+        <w:t>OK</w:t>
+      </w:r>
+    </w:p>
+    <w:p>
+      <w:pPr>
+        <w:numPr>
+          <w:numId w:val="0"/>
+        </w:numPr>
+        <w:spacing w:before="100" w:beforeAutospacing="1" w:after="100" w:afterAutospacing="1" w:line="240" w:lineRule="auto"/>
+        <w:ind w:left="460" w:leftChars="0"/>
+        <w:rPr>
+          <w:rFonts w:hint="default" w:ascii="Tahoma" w:hAnsi="Tahoma" w:eastAsia="Times New Roman" w:cs="Tahoma"/>
+          <w:color w:val="000000"/>
+          <w:sz w:val="24"/>
+          <w:szCs w:val="24"/>
+          <w:lang/>
+        </w:rPr>
+      </w:pPr>
+      <w:r>
+        <w:rPr>
+          <w:rFonts w:ascii="Calibri" w:hAnsi="Calibri" w:eastAsia="Calibri" w:cs="Times New Roman"/>
+          <w:sz w:val="22"/>
+          <w:szCs w:val="22"/>
+          <w:lang w:val="en-US" w:eastAsia="en-US" w:bidi="ar-SA"/>
+        </w:rPr>
+        <w:pict>
+          <v:shape id="Picture 30" o:spid="_x0000_s1052" type="#_x0000_t75" style="height:57pt;width:174pt;rotation:0f;" o:ole="f" fillcolor="#FFFFFF" filled="f" o:preferrelative="t" stroked="f" coordorigin="0,0" coordsize="21600,21600">
+            <v:fill on="f" color2="#FFFFFF" focus="0%"/>
+            <v:imagedata gain="65536f" blacklevel="0f" gamma="0" o:title="" r:id="rId30"/>
+            <o:lock v:ext="edit" position="f" selection="f" grouping="f" rotation="f" cropping="f" text="f" aspectratio="t"/>
+            <w10:wrap type="none"/>
+            <w10:anchorlock/>
+          </v:shape>
+        </w:pict>
+      </w:r>
+    </w:p>
+    <w:p>
+      <w:pPr>
+        <w:numPr>
+          <w:ilvl w:val="0"/>
+          <w:numId w:val="2"/>
+        </w:numPr>
+        <w:spacing w:before="100" w:beforeAutospacing="1" w:after="100" w:afterAutospacing="1" w:line="240" w:lineRule="auto"/>
+        <w:ind w:left="820"/>
+        <w:rPr>
+          <w:rFonts w:ascii="Tahoma" w:hAnsi="Tahoma" w:eastAsia="Times New Roman" w:cs="Tahoma"/>
+          <w:color w:val="000000"/>
+          <w:sz w:val="24"/>
+          <w:szCs w:val="24"/>
+        </w:rPr>
+      </w:pPr>
+      <w:r>
+        <w:rPr>
+          <w:rFonts w:ascii="Tahoma" w:hAnsi="Tahoma" w:eastAsia="Times New Roman" w:cs="Tahoma"/>
+          <w:color w:val="000000"/>
+          <w:sz w:val="24"/>
+          <w:szCs w:val="24"/>
+        </w:rPr>
+        <w:t>Sobrescrever para todas as classes o método toString</w:t>
+      </w:r>
+    </w:p>
+    <w:p>
+      <w:pPr>
+        <w:numPr>
+          <w:numId w:val="0"/>
+        </w:numPr>
+        <w:spacing w:before="100" w:beforeAutospacing="1" w:after="100" w:afterAutospacing="1" w:line="240" w:lineRule="auto"/>
+        <w:ind w:left="460" w:leftChars="0"/>
+        <w:rPr>
+          <w:rFonts w:hint="default" w:ascii="Tahoma" w:hAnsi="Tahoma" w:eastAsia="Times New Roman" w:cs="Tahoma"/>
+          <w:color w:val="000000"/>
+          <w:sz w:val="24"/>
+          <w:szCs w:val="24"/>
+          <w:lang/>
+        </w:rPr>
+      </w:pPr>
+      <w:r>
+        <w:rPr>
+          <w:rFonts w:hint="default" w:ascii="Tahoma" w:hAnsi="Tahoma" w:eastAsia="Times New Roman" w:cs="Tahoma"/>
+          <w:color w:val="000000"/>
+          <w:sz w:val="24"/>
+          <w:szCs w:val="24"/>
+          <w:lang/>
+        </w:rPr>
+        <w:t>OK, Classes: Arqueiro,Legionario,Lanceiro</w:t>
+      </w:r>
+    </w:p>
+    <w:p>
+      <w:pPr>
+        <w:numPr>
+          <w:numId w:val="0"/>
+        </w:numPr>
+        <w:spacing w:before="100" w:beforeAutospacing="1" w:after="100" w:afterAutospacing="1" w:line="240" w:lineRule="auto"/>
+        <w:ind w:left="460" w:leftChars="0"/>
+        <w:rPr>
+          <w:rFonts w:hint="default" w:ascii="Tahoma" w:hAnsi="Tahoma" w:eastAsia="Times New Roman" w:cs="Tahoma"/>
+          <w:color w:val="000000"/>
+          <w:sz w:val="24"/>
+          <w:szCs w:val="24"/>
+          <w:lang/>
+        </w:rPr>
+      </w:pPr>
+      <w:r>
+        <w:rPr>
+          <w:rFonts w:hint="default" w:ascii="Tahoma" w:hAnsi="Tahoma" w:eastAsia="Times New Roman" w:cs="Tahoma"/>
+          <w:color w:val="000000"/>
+          <w:sz w:val="24"/>
+          <w:szCs w:val="24"/>
+          <w:lang/>
+        </w:rPr>
+        <w:t>Lanceiro</w:t>
+      </w:r>
+    </w:p>
+    <w:p>
+      <w:pPr>
+        <w:numPr>
+          <w:numId w:val="0"/>
+        </w:numPr>
+        <w:spacing w:before="100" w:beforeAutospacing="1" w:after="100" w:afterAutospacing="1" w:line="240" w:lineRule="auto"/>
+        <w:ind w:left="460" w:leftChars="0"/>
+      </w:pPr>
+      <w:r>
+        <w:rPr>
+          <w:rFonts w:ascii="Calibri" w:hAnsi="Calibri" w:eastAsia="Calibri" w:cs="Times New Roman"/>
+          <w:sz w:val="22"/>
+          <w:szCs w:val="22"/>
+          <w:lang w:val="en-US" w:eastAsia="en-US" w:bidi="ar-SA"/>
+        </w:rPr>
+        <w:pict>
+          <v:shape id="Picture 31" o:spid="_x0000_s1053" type="#_x0000_t75" style="height:96.2pt;width:425pt;rotation:0f;" o:ole="f" fillcolor="#FFFFFF" filled="f" o:preferrelative="t" stroked="f" coordorigin="0,0" coordsize="21600,21600">
+            <v:fill on="f" color2="#FFFFFF" focus="0%"/>
+            <v:imagedata gain="65536f" blacklevel="0f" gamma="0" o:title="" r:id="rId31"/>
+            <o:lock v:ext="edit" position="f" selection="f" grouping="f" rotation="f" cropping="f" text="f" aspectratio="t"/>
+            <w10:wrap type="none"/>
+            <w10:anchorlock/>
+          </v:shape>
+        </w:pict>
+      </w:r>
+    </w:p>
+    <w:p>
+      <w:pPr>
+        <w:numPr>
+          <w:numId w:val="0"/>
+        </w:numPr>
+        <w:spacing w:before="100" w:beforeAutospacing="1" w:after="100" w:afterAutospacing="1" w:line="240" w:lineRule="auto"/>
+        <w:ind w:left="460" w:leftChars="0"/>
+        <w:rPr>
+          <w:rFonts w:hint="default"/>
+          <w:lang/>
+        </w:rPr>
+      </w:pPr>
+      <w:r>
+        <w:rPr>
+          <w:rFonts w:hint="default"/>
+          <w:lang/>
+        </w:rPr>
+        <w:t>Arqueiro</w:t>
+      </w:r>
+      <w:bookmarkStart w:id="0" w:name="_GoBack"/>
+      <w:bookmarkEnd w:id="0"/>
+    </w:p>
+    <w:p>
+      <w:pPr>
+        <w:numPr>
+          <w:ilvl w:val="0"/>
+          <w:numId w:val="2"/>
+        </w:numPr>
+        <w:spacing w:before="100" w:beforeAutospacing="1" w:after="100" w:afterAutospacing="1" w:line="240" w:lineRule="auto"/>
+        <w:ind w:left="820"/>
+        <w:rPr>
+          <w:rFonts w:ascii="Tahoma" w:hAnsi="Tahoma" w:eastAsia="Times New Roman" w:cs="Tahoma"/>
+          <w:color w:val="000000"/>
+          <w:sz w:val="24"/>
+          <w:szCs w:val="24"/>
+        </w:rPr>
+      </w:pPr>
+      <w:r>
+        <w:rPr>
+          <w:rFonts w:ascii="Tahoma" w:hAnsi="Tahoma" w:eastAsia="Times New Roman" w:cs="Tahoma"/>
+          <w:color w:val="000000"/>
+          <w:sz w:val="24"/>
+          <w:szCs w:val="24"/>
+        </w:rPr>
+        <w:t>Usar a classe Random do pacote java.util (java.util.Random). Nota: deve ser usado conforme o contexto do projeto. Se for usado em um método genérico sem relação com a classe e apenas para cumpri-lo, esse requisito será desconsiderado.</w:t>
+      </w:r>
+    </w:p>
+    <w:p>
+      <w:pPr>
+        <w:numPr>
+          <w:ilvl w:val="0"/>
+          <w:numId w:val="2"/>
+        </w:numPr>
+        <w:spacing w:before="100" w:beforeAutospacing="1" w:after="100" w:afterAutospacing="1" w:line="240" w:lineRule="auto"/>
+        <w:ind w:left="820"/>
+        <w:rPr>
+          <w:rFonts w:ascii="Tahoma" w:hAnsi="Tahoma" w:eastAsia="Times New Roman" w:cs="Tahoma"/>
+          <w:color w:val="000000"/>
+          <w:sz w:val="24"/>
+          <w:szCs w:val="24"/>
+        </w:rPr>
+      </w:pPr>
+      <w:r>
+        <w:rPr>
+          <w:rFonts w:ascii="Tahoma" w:hAnsi="Tahoma" w:eastAsia="Times New Roman" w:cs="Tahoma"/>
+          <w:color w:val="000000"/>
+          <w:sz w:val="24"/>
+          <w:szCs w:val="24"/>
+        </w:rPr>
+        <w:t>No main o usuário deve fazer entrada via teclado e interagir com a aplicação. Opcional de bônus: pode ser usada a classe JOptionPane do pacote javax.swing. Vejam: showInputDialog e showMessageDialog.</w:t>
+      </w:r>
+    </w:p>
+    <w:p>
+      <w:pPr>
+        <w:spacing w:after="0" w:line="240" w:lineRule="auto"/>
+        <w:rPr>
+          <w:rFonts w:ascii="&amp;apos" w:hAnsi="&amp;apos" w:eastAsia="Times New Roman" w:cs="Times New Roman"/>
+          <w:color w:val="000000"/>
+          <w:sz w:val="27"/>
+          <w:szCs w:val="27"/>
+        </w:rPr>
+      </w:pPr>
+    </w:p>
+    <w:p>
+      <w:r>
+        <w:rPr>
+          <w:rFonts w:ascii="Calibri" w:hAnsi="Calibri" w:eastAsia="Calibri" w:cs="Times New Roman"/>
+          <w:sz w:val="22"/>
+          <w:szCs w:val="22"/>
+          <w:lang w:val="en-US" w:eastAsia="en-US" w:bidi="ar-SA"/>
+        </w:rPr>
+        <w:pict>
+          <v:shape id="Imagem 1" o:spid="_x0000_s1054" type="#_x0000_t75" style="height:125.25pt;width:318.75pt;rotation:0f;" o:ole="f" fillcolor="#FFFFFF" filled="f" o:preferrelative="t" stroked="f" coordorigin="0,0" coordsize="21600,21600">
+            <v:fill on="f" color2="#FFFFFF" focus="0%"/>
+            <v:imagedata gain="65536f" blacklevel="0f" gamma="0" o:title="" r:id="rId32"/>
+            <o:lock v:ext="edit" position="f" selection="f" grouping="f" rotation="f" cropping="f" text="f" aspectratio="t"/>
+            <w10:wrap type="none"/>
+            <w10:anchorlock/>
+          </v:shape>
+        </w:pict>
+      </w:r>
+    </w:p>
+    <w:p>
+      <w:pPr>
         <w:jc w:val="center"/>
-        <w:rPr>
-          <w:lang/>
-        </w:rPr>
-      </w:pPr>
-      <w:r>
-        <w:rPr>
-          <w:lang/>
-        </w:rPr>
+      </w:pPr>
+      <w:r>
         <w:t>Figura 1 – Interface Corredor conectando duas hierarquias de classe</w:t>
       </w:r>
     </w:p>
     <w:sectPr>
       <w:pgSz w:w="11906" w:h="16838"/>
       <w:pgMar w:top="1417" w:right="1701" w:bottom="1417" w:left="1701" w:header="708" w:footer="708" w:gutter="0"/>
-      <w:cols w:space="708" w:num="1"/>
+      <w:cols w:space="720" w:num="1"/>
       <w:docGrid w:linePitch="360" w:charSpace="0"/>
     </w:sectPr>
   </w:body>
@@ -1992,10 +2973,10 @@
       <w:spacing w:after="160" w:line="259" w:lineRule="auto"/>
     </w:pPr>
     <w:rPr>
-      <w:rFonts w:ascii="Calibri" w:hAnsi="Calibri" w:eastAsia="Calibri"/>
+      <w:rFonts w:ascii="Calibri" w:hAnsi="Calibri" w:eastAsia="Calibri" w:cs="Times New Roman"/>
       <w:sz w:val="22"/>
       <w:szCs w:val="22"/>
-      <w:lang w:eastAsia="en-US" w:bidi="ar-SA"/>
+      <w:lang w:val="en-US" w:eastAsia="en-US" w:bidi="ar-SA"/>
     </w:rPr>
   </w:style>
   <w:style w:type="character" w:default="1" w:styleId="3">
@@ -2017,7 +2998,6 @@
       <w:rFonts w:ascii="Times New Roman" w:hAnsi="Times New Roman" w:eastAsia="Times New Roman" w:cs="Times New Roman"/>
       <w:sz w:val="24"/>
       <w:szCs w:val="24"/>
-      <w:lang/>
     </w:rPr>
   </w:style>
   <w:style w:type="character" w:styleId="4">

--- a/LegionarioPolimorfismo/Documento Requisitos/Documento de requisitos - Java - Polimorfismo-3.docx
+++ b/LegionarioPolimorfismo/Documento Requisitos/Documento de requisitos - Java - Polimorfismo-3.docx
@@ -2483,71 +2483,15 @@
         </w:rPr>
         <w:t>Arqueiro</w:t>
       </w:r>
-      <w:bookmarkStart w:id="0" w:name="_GoBack"/>
-      <w:bookmarkEnd w:id="0"/>
-    </w:p>
-    <w:p>
-      <w:pPr>
-        <w:numPr>
-          <w:ilvl w:val="0"/>
-          <w:numId w:val="2"/>
-        </w:numPr>
-        <w:spacing w:before="100" w:beforeAutospacing="1" w:after="100" w:afterAutospacing="1" w:line="240" w:lineRule="auto"/>
-        <w:ind w:left="820"/>
-        <w:rPr>
-          <w:rFonts w:ascii="Tahoma" w:hAnsi="Tahoma" w:eastAsia="Times New Roman" w:cs="Tahoma"/>
-          <w:color w:val="000000"/>
-          <w:sz w:val="24"/>
-          <w:szCs w:val="24"/>
-        </w:rPr>
-      </w:pPr>
-      <w:r>
-        <w:rPr>
-          <w:rFonts w:ascii="Tahoma" w:hAnsi="Tahoma" w:eastAsia="Times New Roman" w:cs="Tahoma"/>
-          <w:color w:val="000000"/>
-          <w:sz w:val="24"/>
-          <w:szCs w:val="24"/>
-        </w:rPr>
-        <w:t>Usar a classe Random do pacote java.util (java.util.Random). Nota: deve ser usado conforme o contexto do projeto. Se for usado em um método genérico sem relação com a classe e apenas para cumpri-lo, esse requisito será desconsiderado.</w:t>
-      </w:r>
-    </w:p>
-    <w:p>
-      <w:pPr>
-        <w:numPr>
-          <w:ilvl w:val="0"/>
-          <w:numId w:val="2"/>
-        </w:numPr>
-        <w:spacing w:before="100" w:beforeAutospacing="1" w:after="100" w:afterAutospacing="1" w:line="240" w:lineRule="auto"/>
-        <w:ind w:left="820"/>
-        <w:rPr>
-          <w:rFonts w:ascii="Tahoma" w:hAnsi="Tahoma" w:eastAsia="Times New Roman" w:cs="Tahoma"/>
-          <w:color w:val="000000"/>
-          <w:sz w:val="24"/>
-          <w:szCs w:val="24"/>
-        </w:rPr>
-      </w:pPr>
-      <w:r>
-        <w:rPr>
-          <w:rFonts w:ascii="Tahoma" w:hAnsi="Tahoma" w:eastAsia="Times New Roman" w:cs="Tahoma"/>
-          <w:color w:val="000000"/>
-          <w:sz w:val="24"/>
-          <w:szCs w:val="24"/>
-        </w:rPr>
-        <w:t>No main o usuário deve fazer entrada via teclado e interagir com a aplicação. Opcional de bônus: pode ser usada a classe JOptionPane do pacote javax.swing. Vejam: showInputDialog e showMessageDialog.</w:t>
-      </w:r>
-    </w:p>
-    <w:p>
-      <w:pPr>
-        <w:spacing w:after="0" w:line="240" w:lineRule="auto"/>
-        <w:rPr>
-          <w:rFonts w:ascii="&amp;apos" w:hAnsi="&amp;apos" w:eastAsia="Times New Roman" w:cs="Times New Roman"/>
-          <w:color w:val="000000"/>
-          <w:sz w:val="27"/>
-          <w:szCs w:val="27"/>
-        </w:rPr>
-      </w:pPr>
-    </w:p>
-    <w:p>
+    </w:p>
+    <w:p>
+      <w:pPr>
+        <w:numPr>
+          <w:numId w:val="0"/>
+        </w:numPr>
+        <w:spacing w:before="100" w:beforeAutospacing="1" w:after="100" w:afterAutospacing="1" w:line="240" w:lineRule="auto"/>
+        <w:ind w:left="460" w:leftChars="0"/>
+      </w:pPr>
       <w:r>
         <w:rPr>
           <w:rFonts w:ascii="Calibri" w:hAnsi="Calibri" w:eastAsia="Calibri" w:cs="Times New Roman"/>
@@ -2556,7 +2500,7 @@
           <w:lang w:val="en-US" w:eastAsia="en-US" w:bidi="ar-SA"/>
         </w:rPr>
         <w:pict>
-          <v:shape id="Imagem 1" o:spid="_x0000_s1054" type="#_x0000_t75" style="height:125.25pt;width:318.75pt;rotation:0f;" o:ole="f" fillcolor="#FFFFFF" filled="f" o:preferrelative="t" stroked="f" coordorigin="0,0" coordsize="21600,21600">
+          <v:shape id="Picture 32" o:spid="_x0000_s1054" type="#_x0000_t75" style="height:84.75pt;width:382.45pt;rotation:0f;" o:ole="f" fillcolor="#FFFFFF" filled="f" o:preferrelative="t" stroked="f" coordorigin="0,0" coordsize="21600,21600">
             <v:fill on="f" color2="#FFFFFF" focus="0%"/>
             <v:imagedata gain="65536f" blacklevel="0f" gamma="0" o:title="" r:id="rId32"/>
             <o:lock v:ext="edit" position="f" selection="f" grouping="f" rotation="f" cropping="f" text="f" aspectratio="t"/>
@@ -2565,6 +2509,147 @@
           </v:shape>
         </w:pict>
       </w:r>
+    </w:p>
+    <w:p>
+      <w:pPr>
+        <w:numPr>
+          <w:numId w:val="0"/>
+        </w:numPr>
+        <w:spacing w:before="100" w:beforeAutospacing="1" w:after="100" w:afterAutospacing="1" w:line="240" w:lineRule="auto"/>
+        <w:ind w:left="460" w:leftChars="0"/>
+      </w:pPr>
+    </w:p>
+    <w:p>
+      <w:pPr>
+        <w:numPr>
+          <w:numId w:val="0"/>
+        </w:numPr>
+        <w:spacing w:before="100" w:beforeAutospacing="1" w:after="100" w:afterAutospacing="1" w:line="240" w:lineRule="auto"/>
+        <w:ind w:left="460" w:leftChars="0"/>
+        <w:rPr>
+          <w:rFonts w:hint="default"/>
+          <w:lang/>
+        </w:rPr>
+      </w:pPr>
+      <w:r>
+        <w:rPr>
+          <w:rFonts w:hint="default"/>
+          <w:lang/>
+        </w:rPr>
+        <w:t>Legionario</w:t>
+      </w:r>
+    </w:p>
+    <w:p>
+      <w:pPr>
+        <w:numPr>
+          <w:numId w:val="0"/>
+        </w:numPr>
+        <w:spacing w:before="100" w:beforeAutospacing="1" w:after="100" w:afterAutospacing="1" w:line="240" w:lineRule="auto"/>
+        <w:ind w:left="460" w:leftChars="0"/>
+        <w:rPr>
+          <w:rFonts w:hint="default"/>
+          <w:lang/>
+        </w:rPr>
+      </w:pPr>
+      <w:r>
+        <w:rPr>
+          <w:rFonts w:ascii="Calibri" w:hAnsi="Calibri" w:eastAsia="Calibri" w:cs="Times New Roman"/>
+          <w:sz w:val="22"/>
+          <w:szCs w:val="22"/>
+          <w:lang w:val="en-US" w:eastAsia="en-US" w:bidi="ar-SA"/>
+        </w:rPr>
+        <w:pict>
+          <v:shape id="Picture 33" o:spid="_x0000_s1055" type="#_x0000_t75" style="height:89.45pt;width:424.9pt;rotation:0f;" o:ole="f" fillcolor="#FFFFFF" filled="f" o:preferrelative="t" stroked="f" coordorigin="0,0" coordsize="21600,21600">
+            <v:fill on="f" color2="#FFFFFF" focus="0%"/>
+            <v:imagedata gain="65536f" blacklevel="0f" gamma="0" o:title="" r:id="rId33"/>
+            <o:lock v:ext="edit" position="f" selection="f" grouping="f" rotation="f" cropping="f" text="f" aspectratio="t"/>
+            <w10:wrap type="none"/>
+            <w10:anchorlock/>
+          </v:shape>
+        </w:pict>
+      </w:r>
+    </w:p>
+    <w:p>
+      <w:pPr>
+        <w:numPr>
+          <w:ilvl w:val="0"/>
+          <w:numId w:val="2"/>
+        </w:numPr>
+        <w:spacing w:before="100" w:beforeAutospacing="1" w:after="100" w:afterAutospacing="1" w:line="240" w:lineRule="auto"/>
+        <w:ind w:left="820"/>
+        <w:rPr>
+          <w:rFonts w:ascii="Tahoma" w:hAnsi="Tahoma" w:eastAsia="Times New Roman" w:cs="Tahoma"/>
+          <w:color w:val="000000"/>
+          <w:sz w:val="24"/>
+          <w:szCs w:val="24"/>
+        </w:rPr>
+      </w:pPr>
+      <w:r>
+        <w:rPr>
+          <w:rFonts w:ascii="Tahoma" w:hAnsi="Tahoma" w:eastAsia="Times New Roman" w:cs="Tahoma"/>
+          <w:color w:val="000000"/>
+          <w:sz w:val="24"/>
+          <w:szCs w:val="24"/>
+        </w:rPr>
+        <w:t>Usar a classe Random do pacote java.util (java.util.Random). Nota: deve ser usado conforme o contexto do projeto. Se for usado em um método genérico sem relação com a classe e apenas para cumpri-lo, esse requisito será desconsiderado.</w:t>
+      </w:r>
+    </w:p>
+    <w:p>
+      <w:pPr>
+        <w:numPr>
+          <w:ilvl w:val="0"/>
+          <w:numId w:val="2"/>
+        </w:numPr>
+        <w:spacing w:before="100" w:beforeAutospacing="1" w:after="100" w:afterAutospacing="1" w:line="240" w:lineRule="auto"/>
+        <w:ind w:left="820"/>
+        <w:rPr>
+          <w:rFonts w:ascii="Tahoma" w:hAnsi="Tahoma" w:eastAsia="Times New Roman" w:cs="Tahoma"/>
+          <w:color w:val="000000"/>
+          <w:sz w:val="24"/>
+          <w:szCs w:val="24"/>
+        </w:rPr>
+      </w:pPr>
+      <w:r>
+        <w:rPr>
+          <w:rFonts w:ascii="Tahoma" w:hAnsi="Tahoma" w:eastAsia="Times New Roman" w:cs="Tahoma"/>
+          <w:color w:val="000000"/>
+          <w:sz w:val="24"/>
+          <w:szCs w:val="24"/>
+        </w:rPr>
+        <w:t>No main o usuário deve fazer entrada via teclado e interagir com a aplicação. Opcional de bônus: pode ser usada a classe JOptionPane do pacote javax.swing. Vejam: showInputDialog e showMessageDialog.</w:t>
+      </w:r>
+    </w:p>
+    <w:p>
+      <w:pPr>
+        <w:spacing w:after="0" w:line="240" w:lineRule="auto"/>
+        <w:rPr>
+          <w:rFonts w:ascii="&amp;apos" w:hAnsi="&amp;apos" w:eastAsia="Times New Roman" w:cs="Times New Roman"/>
+          <w:color w:val="000000"/>
+          <w:sz w:val="27"/>
+          <w:szCs w:val="27"/>
+        </w:rPr>
+      </w:pPr>
+    </w:p>
+    <w:p>
+      <w:bookmarkStart w:id="0" w:name="_GoBack"/>
+      <w:r>
+        <w:rPr>
+          <w:rFonts w:ascii="Calibri" w:hAnsi="Calibri" w:eastAsia="Calibri" w:cs="Times New Roman"/>
+          <w:sz w:val="22"/>
+          <w:szCs w:val="22"/>
+          <w:lang w:val="en-US" w:eastAsia="en-US" w:bidi="ar-SA"/>
+        </w:rPr>
+        <w:pict>
+          <v:shape id="Imagem 1" o:spid="_x0000_s1056" type="#_x0000_t75" style="height:125.25pt;width:318.75pt;rotation:0f;" o:ole="f" fillcolor="#FFFFFF" filled="f" o:preferrelative="t" stroked="f" coordorigin="0,0" coordsize="21600,21600">
+            <v:fill on="f" color2="#FFFFFF" focus="0%"/>
+            <v:imagedata gain="65536f" blacklevel="0f" gamma="0" o:title="" r:id="rId34"/>
+            <o:lock v:ext="edit" position="f" selection="f" grouping="f" rotation="f" cropping="f" text="f" aspectratio="t"/>
+            <w10:wrap type="none"/>
+            <w10:anchorlock/>
+          </v:shape>
+        </w:pict>
+      </w:r>
+      <w:bookmarkEnd w:id="0"/>
     </w:p>
     <w:p>
       <w:pPr>
